--- a/Теория/Диплом и практики/Диплом_Final.docx
+++ b/Теория/Диплом и практики/Диплом_Final.docx
@@ -1415,8 +1415,6 @@
           <w:lang w:eastAsia="en-US"/>
         </w:rPr>
       </w:pPr>
-      <w:bookmarkStart w:id="0" w:name="_GoBack"/>
-      <w:bookmarkEnd w:id="0"/>
     </w:p>
     <w:p>
       <w:pPr>
@@ -1543,22 +1541,22 @@
           <w:spacing w:val="2"/>
         </w:rPr>
       </w:pPr>
-      <w:bookmarkStart w:id="1" w:name="_Toc515316433"/>
-      <w:bookmarkStart w:id="2" w:name="_Toc515611228"/>
+      <w:bookmarkStart w:id="0" w:name="_Toc515316433"/>
+      <w:bookmarkStart w:id="1" w:name="_Toc515611228"/>
+      <w:bookmarkStart w:id="2" w:name="_Toc515828199"/>
       <w:bookmarkStart w:id="3" w:name="_Toc465616438"/>
       <w:bookmarkStart w:id="4" w:name="_Toc465616754"/>
       <w:bookmarkStart w:id="5" w:name="_Toc465726269"/>
       <w:bookmarkStart w:id="6" w:name="_Toc465726376"/>
       <w:bookmarkStart w:id="7" w:name="_Toc465726448"/>
       <w:bookmarkStart w:id="8" w:name="_Toc500923017"/>
-      <w:bookmarkStart w:id="9" w:name="_Toc515828199"/>
       <w:r>
         <w:lastRenderedPageBreak/>
         <w:t>Введение</w:t>
       </w:r>
+      <w:bookmarkEnd w:id="0"/>
       <w:bookmarkEnd w:id="1"/>
       <w:bookmarkEnd w:id="2"/>
-      <w:bookmarkEnd w:id="9"/>
       <w:r>
         <w:rPr>
           <w:spacing w:val="2"/>
@@ -3201,21 +3199,7 @@
           <w:szCs w:val="29"/>
         </w:rPr>
         <w:lastRenderedPageBreak/>
-        <w:t>В заключении приводитс</w:t>
-      </w:r>
-      <w:r>
-        <w:rPr>
-          <w:sz w:val="29"/>
-          <w:szCs w:val="29"/>
-        </w:rPr>
-        <w:t xml:space="preserve">я перечень основных результатов </w:t>
-      </w:r>
-      <w:r>
-        <w:rPr>
-          <w:sz w:val="29"/>
-          <w:szCs w:val="29"/>
-        </w:rPr>
-        <w:t xml:space="preserve">исследований, в приложении представлены фрагменты исходных текстов разработанной </w:t>
+        <w:t xml:space="preserve">В заключении приводится перечень основных результатов исследований, в приложении представлены фрагменты исходных текстов разработанной </w:t>
       </w:r>
       <w:r>
         <w:rPr>
@@ -3511,9 +3495,9 @@
           <w:color w:val="000000" w:themeColor="text1"/>
         </w:rPr>
       </w:pPr>
-      <w:bookmarkStart w:id="10" w:name="_Toc515316434"/>
-      <w:bookmarkStart w:id="11" w:name="_Toc515611229"/>
-      <w:bookmarkStart w:id="12" w:name="_Toc515828200"/>
+      <w:bookmarkStart w:id="9" w:name="_Toc515316434"/>
+      <w:bookmarkStart w:id="10" w:name="_Toc515611229"/>
+      <w:bookmarkStart w:id="11" w:name="_Toc515828200"/>
       <w:r>
         <w:rPr>
           <w:rFonts w:cs="Times New Roman"/>
@@ -3522,9 +3506,9 @@
         <w:lastRenderedPageBreak/>
         <w:t>Критерии проверки однородности законов распределения</w:t>
       </w:r>
+      <w:bookmarkEnd w:id="9"/>
       <w:bookmarkEnd w:id="10"/>
       <w:bookmarkEnd w:id="11"/>
-      <w:bookmarkEnd w:id="12"/>
     </w:p>
     <w:p>
       <w:pPr>
@@ -3545,9 +3529,9 @@
           <w:szCs w:val="28"/>
         </w:rPr>
       </w:pPr>
-      <w:bookmarkStart w:id="13" w:name="_Toc515316435"/>
-      <w:bookmarkStart w:id="14" w:name="_Toc515611230"/>
-      <w:bookmarkStart w:id="15" w:name="_Toc515828201"/>
+      <w:bookmarkStart w:id="12" w:name="_Toc515316435"/>
+      <w:bookmarkStart w:id="13" w:name="_Toc515611230"/>
+      <w:bookmarkStart w:id="14" w:name="_Toc515828201"/>
       <w:r>
         <w:rPr>
           <w:rFonts w:eastAsiaTheme="minorHAnsi" w:cs="Times New Roman"/>
@@ -3557,9 +3541,9 @@
         </w:rPr>
         <w:t>Общая постановка</w:t>
       </w:r>
+      <w:bookmarkEnd w:id="12"/>
       <w:bookmarkEnd w:id="13"/>
       <w:bookmarkEnd w:id="14"/>
-      <w:bookmarkEnd w:id="15"/>
     </w:p>
     <w:p>
       <w:pPr>
@@ -3800,7 +3784,7 @@
           <v:shape id="_x0000_i1025" type="#_x0000_t75" style="width:12.75pt;height:11.25pt" o:ole="">
             <v:imagedata r:id="rId8" o:title=""/>
           </v:shape>
-          <o:OLEObject Type="Embed" ProgID="Equation.DSMT4" ShapeID="_x0000_i1025" DrawAspect="Content" ObjectID="_1589570709" r:id="rId9"/>
+          <o:OLEObject Type="Embed" ProgID="Equation.DSMT4" ShapeID="_x0000_i1025" DrawAspect="Content" ObjectID="_1589929885" r:id="rId9"/>
         </w:object>
       </w:r>
       <w:r>
@@ -3834,7 +3818,7 @@
           <v:shape id="_x0000_i1026" type="#_x0000_t75" style="width:9.75pt;height:11.25pt" o:ole="">
             <v:imagedata r:id="rId10" o:title=""/>
           </v:shape>
-          <o:OLEObject Type="Embed" ProgID="Equation.DSMT4" ShapeID="_x0000_i1026" DrawAspect="Content" ObjectID="_1589570710" r:id="rId11"/>
+          <o:OLEObject Type="Embed" ProgID="Equation.DSMT4" ShapeID="_x0000_i1026" DrawAspect="Content" ObjectID="_1589929886" r:id="rId11"/>
         </w:object>
       </w:r>
       <w:r>
@@ -3870,7 +3854,7 @@
           <v:shape id="_x0000_i1027" type="#_x0000_t75" style="width:78pt;height:18pt" o:ole="">
             <v:imagedata r:id="rId12" o:title=""/>
           </v:shape>
-          <o:OLEObject Type="Embed" ProgID="Equation.DSMT4" ShapeID="_x0000_i1027" DrawAspect="Content" ObjectID="_1589570711" r:id="rId13"/>
+          <o:OLEObject Type="Embed" ProgID="Equation.DSMT4" ShapeID="_x0000_i1027" DrawAspect="Content" ObjectID="_1589929887" r:id="rId13"/>
         </w:object>
       </w:r>
       <w:r>
@@ -3904,7 +3888,7 @@
           <v:shape id="_x0000_i1028" type="#_x0000_t75" style="width:78.75pt;height:18pt" o:ole="">
             <v:imagedata r:id="rId14" o:title=""/>
           </v:shape>
-          <o:OLEObject Type="Embed" ProgID="Equation.DSMT4" ShapeID="_x0000_i1028" DrawAspect="Content" ObjectID="_1589570712" r:id="rId15"/>
+          <o:OLEObject Type="Embed" ProgID="Equation.DSMT4" ShapeID="_x0000_i1028" DrawAspect="Content" ObjectID="_1589929888" r:id="rId15"/>
         </w:object>
       </w:r>
       <w:r>
@@ -3960,7 +3944,7 @@
           <v:shape id="_x0000_i1029" type="#_x0000_t75" style="width:30.75pt;height:12.75pt" o:ole="">
             <v:imagedata r:id="rId16" o:title=""/>
           </v:shape>
-          <o:OLEObject Type="Embed" ProgID="Equation.DSMT4" ShapeID="_x0000_i1029" DrawAspect="Content" ObjectID="_1589570713" r:id="rId17"/>
+          <o:OLEObject Type="Embed" ProgID="Equation.DSMT4" ShapeID="_x0000_i1029" DrawAspect="Content" ObjectID="_1589929889" r:id="rId17"/>
         </w:object>
       </w:r>
       <w:r>
@@ -4042,7 +4026,7 @@
           <v:shape id="_x0000_i1030" type="#_x0000_t75" style="width:17.25pt;height:18pt" o:ole="">
             <v:imagedata r:id="rId18" o:title=""/>
           </v:shape>
-          <o:OLEObject Type="Embed" ProgID="Equation.DSMT4" ShapeID="_x0000_i1030" DrawAspect="Content" ObjectID="_1589570714" r:id="rId19"/>
+          <o:OLEObject Type="Embed" ProgID="Equation.DSMT4" ShapeID="_x0000_i1030" DrawAspect="Content" ObjectID="_1589929890" r:id="rId19"/>
         </w:object>
       </w:r>
       <w:r>
@@ -4076,7 +4060,7 @@
           <v:shape id="_x0000_i1031" type="#_x0000_t75" style="width:63pt;height:15.75pt" o:ole="">
             <v:imagedata r:id="rId20" o:title=""/>
           </v:shape>
-          <o:OLEObject Type="Embed" ProgID="Equation.DSMT4" ShapeID="_x0000_i1031" DrawAspect="Content" ObjectID="_1589570715" r:id="rId21"/>
+          <o:OLEObject Type="Embed" ProgID="Equation.DSMT4" ShapeID="_x0000_i1031" DrawAspect="Content" ObjectID="_1589929891" r:id="rId21"/>
         </w:object>
       </w:r>
       <w:r>
@@ -4100,7 +4084,7 @@
           <v:shape id="_x0000_i1032" type="#_x0000_t75" style="width:9.75pt;height:11.25pt" o:ole="">
             <v:imagedata r:id="rId22" o:title=""/>
           </v:shape>
-          <o:OLEObject Type="Embed" ProgID="Equation.DSMT4" ShapeID="_x0000_i1032" DrawAspect="Content" ObjectID="_1589570716" r:id="rId23"/>
+          <o:OLEObject Type="Embed" ProgID="Equation.DSMT4" ShapeID="_x0000_i1032" DrawAspect="Content" ObjectID="_1589929892" r:id="rId23"/>
         </w:object>
       </w:r>
       <w:r>
@@ -4143,9 +4127,9 @@
           <w:szCs w:val="28"/>
         </w:rPr>
       </w:pPr>
-      <w:bookmarkStart w:id="16" w:name="_Toc515316436"/>
-      <w:bookmarkStart w:id="17" w:name="_Toc515611231"/>
-      <w:bookmarkStart w:id="18" w:name="_Toc515828202"/>
+      <w:bookmarkStart w:id="15" w:name="_Toc515316436"/>
+      <w:bookmarkStart w:id="16" w:name="_Toc515611231"/>
+      <w:bookmarkStart w:id="17" w:name="_Toc515828202"/>
       <w:r>
         <w:rPr>
           <w:rFonts w:cs="Times New Roman"/>
@@ -4154,9 +4138,9 @@
         </w:rPr>
         <w:t>Критерий Смирнова</w:t>
       </w:r>
+      <w:bookmarkEnd w:id="15"/>
       <w:bookmarkEnd w:id="16"/>
       <w:bookmarkEnd w:id="17"/>
-      <w:bookmarkEnd w:id="18"/>
     </w:p>
     <w:p>
       <w:pPr>
@@ -4255,7 +4239,7 @@
           <v:shape id="_x0000_i1033" type="#_x0000_t75" style="width:27pt;height:15.75pt" o:ole="">
             <v:imagedata r:id="rId24" o:title=""/>
           </v:shape>
-          <o:OLEObject Type="Embed" ProgID="Equation.DSMT4" ShapeID="_x0000_i1033" DrawAspect="Content" ObjectID="_1589570717" r:id="rId25"/>
+          <o:OLEObject Type="Embed" ProgID="Equation.DSMT4" ShapeID="_x0000_i1033" DrawAspect="Content" ObjectID="_1589929893" r:id="rId25"/>
         </w:object>
       </w:r>
       <w:r>
@@ -4289,7 +4273,7 @@
           <v:shape id="_x0000_i1034" type="#_x0000_t75" style="width:27pt;height:15.75pt" o:ole="">
             <v:imagedata r:id="rId26" o:title=""/>
           </v:shape>
-          <o:OLEObject Type="Embed" ProgID="Equation.DSMT4" ShapeID="_x0000_i1034" DrawAspect="Content" ObjectID="_1589570718" r:id="rId27"/>
+          <o:OLEObject Type="Embed" ProgID="Equation.DSMT4" ShapeID="_x0000_i1034" DrawAspect="Content" ObjectID="_1589929894" r:id="rId27"/>
         </w:object>
       </w:r>
       <w:r>
@@ -4337,7 +4321,7 @@
           <v:shape id="_x0000_i1035" type="#_x0000_t75" style="width:125.25pt;height:24.75pt" o:ole="">
             <v:imagedata r:id="rId28" o:title=""/>
           </v:shape>
-          <o:OLEObject Type="Embed" ProgID="Equation.DSMT4" ShapeID="_x0000_i1035" DrawAspect="Content" ObjectID="_1589570719" r:id="rId29"/>
+          <o:OLEObject Type="Embed" ProgID="Equation.DSMT4" ShapeID="_x0000_i1035" DrawAspect="Content" ObjectID="_1589929895" r:id="rId29"/>
         </w:object>
       </w:r>
     </w:p>
@@ -4391,7 +4375,7 @@
           <v:shape id="_x0000_i1036" type="#_x0000_t75" style="width:24pt;height:18.75pt" o:ole="">
             <v:imagedata r:id="rId30" o:title=""/>
           </v:shape>
-          <o:OLEObject Type="Embed" ProgID="Equation.DSMT4" ShapeID="_x0000_i1036" DrawAspect="Content" ObjectID="_1589570720" r:id="rId31"/>
+          <o:OLEObject Type="Embed" ProgID="Equation.DSMT4" ShapeID="_x0000_i1036" DrawAspect="Content" ObjectID="_1589929896" r:id="rId31"/>
         </w:object>
       </w:r>
       <w:r>
@@ -4461,7 +4445,7 @@
           <v:shape id="_x0000_i1037" type="#_x0000_t75" style="width:233.25pt;height:33.75pt" o:ole="">
             <v:imagedata r:id="rId32" o:title=""/>
           </v:shape>
-          <o:OLEObject Type="Embed" ProgID="Equation.DSMT4" ShapeID="_x0000_i1037" DrawAspect="Content" ObjectID="_1589570721" r:id="rId33"/>
+          <o:OLEObject Type="Embed" ProgID="Equation.DSMT4" ShapeID="_x0000_i1037" DrawAspect="Content" ObjectID="_1589929897" r:id="rId33"/>
         </w:object>
       </w:r>
       <w:r>
@@ -4490,7 +4474,7 @@
           <v:shape id="_x0000_i1038" type="#_x0000_t75" style="width:230.25pt;height:33.75pt" o:ole="">
             <v:imagedata r:id="rId34" o:title=""/>
           </v:shape>
-          <o:OLEObject Type="Embed" ProgID="Equation.DSMT4" ShapeID="_x0000_i1038" DrawAspect="Content" ObjectID="_1589570722" r:id="rId35"/>
+          <o:OLEObject Type="Embed" ProgID="Equation.DSMT4" ShapeID="_x0000_i1038" DrawAspect="Content" ObjectID="_1589929898" r:id="rId35"/>
         </w:object>
       </w:r>
       <w:r>
@@ -4517,7 +4501,7 @@
           <v:shape id="_x0000_i1039" type="#_x0000_t75" style="width:116.25pt;height:21.75pt" o:ole="">
             <v:imagedata r:id="rId36" o:title=""/>
           </v:shape>
-          <o:OLEObject Type="Embed" ProgID="Equation.DSMT4" ShapeID="_x0000_i1039" DrawAspect="Content" ObjectID="_1589570723" r:id="rId37"/>
+          <o:OLEObject Type="Embed" ProgID="Equation.DSMT4" ShapeID="_x0000_i1039" DrawAspect="Content" ObjectID="_1589929899" r:id="rId37"/>
         </w:object>
       </w:r>
       <w:r>
@@ -4568,7 +4552,7 @@
           <v:shape id="_x0000_i1040" type="#_x0000_t75" style="width:17.25pt;height:18pt" o:ole="">
             <v:imagedata r:id="rId38" o:title=""/>
           </v:shape>
-          <o:OLEObject Type="Embed" ProgID="Equation.DSMT4" ShapeID="_x0000_i1040" DrawAspect="Content" ObjectID="_1589570724" r:id="rId39"/>
+          <o:OLEObject Type="Embed" ProgID="Equation.DSMT4" ShapeID="_x0000_i1040" DrawAspect="Content" ObjectID="_1589929900" r:id="rId39"/>
         </w:object>
       </w:r>
       <w:r>
@@ -4620,7 +4604,7 @@
           <v:shape id="_x0000_i1041" type="#_x0000_t75" style="width:159pt;height:39.75pt" o:ole="">
             <v:imagedata r:id="rId40" o:title=""/>
           </v:shape>
-          <o:OLEObject Type="Embed" ProgID="Equation.DSMT4" ShapeID="_x0000_i1041" DrawAspect="Content" ObjectID="_1589570725" r:id="rId41"/>
+          <o:OLEObject Type="Embed" ProgID="Equation.DSMT4" ShapeID="_x0000_i1041" DrawAspect="Content" ObjectID="_1589929901" r:id="rId41"/>
         </w:object>
       </w:r>
       <w:r>
@@ -4668,7 +4652,7 @@
           <v:shape id="_x0000_i1042" type="#_x0000_t75" style="width:84pt;height:35.25pt" o:ole="">
             <v:imagedata r:id="rId42" o:title=""/>
           </v:shape>
-          <o:OLEObject Type="Embed" ProgID="Equation.DSMT4" ShapeID="_x0000_i1042" DrawAspect="Content" ObjectID="_1589570726" r:id="rId43"/>
+          <o:OLEObject Type="Embed" ProgID="Equation.DSMT4" ShapeID="_x0000_i1042" DrawAspect="Content" ObjectID="_1589929902" r:id="rId43"/>
         </w:object>
       </w:r>
     </w:p>
@@ -4714,7 +4698,7 @@
           <v:shape id="_x0000_i1043" type="#_x0000_t75" style="width:29.25pt;height:15.75pt" o:ole="">
             <v:imagedata r:id="rId44" o:title=""/>
           </v:shape>
-          <o:OLEObject Type="Embed" ProgID="Equation.DSMT4" ShapeID="_x0000_i1043" DrawAspect="Content" ObjectID="_1589570727" r:id="rId45"/>
+          <o:OLEObject Type="Embed" ProgID="Equation.DSMT4" ShapeID="_x0000_i1043" DrawAspect="Content" ObjectID="_1589929903" r:id="rId45"/>
         </w:object>
       </w:r>
       <w:r>
@@ -4768,7 +4752,7 @@
           <v:shape id="_x0000_i1044" type="#_x0000_t75" style="width:111pt;height:33.75pt" o:ole="">
             <v:imagedata r:id="rId46" o:title=""/>
           </v:shape>
-          <o:OLEObject Type="Embed" ProgID="Equation.DSMT4" ShapeID="_x0000_i1044" DrawAspect="Content" ObjectID="_1589570728" r:id="rId47"/>
+          <o:OLEObject Type="Embed" ProgID="Equation.DSMT4" ShapeID="_x0000_i1044" DrawAspect="Content" ObjectID="_1589929904" r:id="rId47"/>
         </w:object>
       </w:r>
       <w:r>
@@ -4824,7 +4808,7 @@
           <v:shape id="_x0000_i1045" type="#_x0000_t75" style="width:12.75pt;height:11.25pt" o:ole="">
             <v:imagedata r:id="rId48" o:title=""/>
           </v:shape>
-          <o:OLEObject Type="Embed" ProgID="Equation.DSMT4" ShapeID="_x0000_i1045" DrawAspect="Content" ObjectID="_1589570729" r:id="rId49"/>
+          <o:OLEObject Type="Embed" ProgID="Equation.DSMT4" ShapeID="_x0000_i1045" DrawAspect="Content" ObjectID="_1589929905" r:id="rId49"/>
         </w:object>
       </w:r>
       <w:r>
@@ -4858,7 +4842,7 @@
           <v:shape id="_x0000_i1046" type="#_x0000_t75" style="width:9.75pt;height:11.25pt" o:ole="">
             <v:imagedata r:id="rId50" o:title=""/>
           </v:shape>
-          <o:OLEObject Type="Embed" ProgID="Equation.DSMT4" ShapeID="_x0000_i1046" DrawAspect="Content" ObjectID="_1589570730" r:id="rId51"/>
+          <o:OLEObject Type="Embed" ProgID="Equation.DSMT4" ShapeID="_x0000_i1046" DrawAspect="Content" ObjectID="_1589929906" r:id="rId51"/>
         </w:object>
       </w:r>
       <w:r>
@@ -4882,7 +4866,7 @@
           <v:shape id="_x0000_i1047" type="#_x0000_t75" style="width:24pt;height:20.25pt" o:ole="">
             <v:imagedata r:id="rId52" o:title=""/>
           </v:shape>
-          <o:OLEObject Type="Embed" ProgID="Equation.DSMT4" ShapeID="_x0000_i1047" DrawAspect="Content" ObjectID="_1589570731" r:id="rId53"/>
+          <o:OLEObject Type="Embed" ProgID="Equation.DSMT4" ShapeID="_x0000_i1047" DrawAspect="Content" ObjectID="_1589929907" r:id="rId53"/>
         </w:object>
       </w:r>
       <w:r>
@@ -4906,7 +4890,7 @@
           <v:shape id="_x0000_i1048" type="#_x0000_t75" style="width:24pt;height:18.75pt" o:ole="">
             <v:imagedata r:id="rId54" o:title=""/>
           </v:shape>
-          <o:OLEObject Type="Embed" ProgID="Equation.DSMT4" ShapeID="_x0000_i1048" DrawAspect="Content" ObjectID="_1589570732" r:id="rId55"/>
+          <o:OLEObject Type="Embed" ProgID="Equation.DSMT4" ShapeID="_x0000_i1048" DrawAspect="Content" ObjectID="_1589929908" r:id="rId55"/>
         </w:object>
       </w:r>
       <w:r>
@@ -4930,7 +4914,7 @@
           <v:shape id="_x0000_i1049" type="#_x0000_t75" style="width:21.75pt;height:14.25pt" o:ole="">
             <v:imagedata r:id="rId56" o:title=""/>
           </v:shape>
-          <o:OLEObject Type="Embed" ProgID="Equation.DSMT4" ShapeID="_x0000_i1049" DrawAspect="Content" ObjectID="_1589570733" r:id="rId57"/>
+          <o:OLEObject Type="Embed" ProgID="Equation.DSMT4" ShapeID="_x0000_i1049" DrawAspect="Content" ObjectID="_1589929909" r:id="rId57"/>
         </w:object>
       </w:r>
       <w:r>
@@ -4954,7 +4938,7 @@
           <v:shape id="_x0000_i1050" type="#_x0000_t75" style="width:9.75pt;height:14.25pt" o:ole="">
             <v:imagedata r:id="rId58" o:title=""/>
           </v:shape>
-          <o:OLEObject Type="Embed" ProgID="Equation.DSMT4" ShapeID="_x0000_i1050" DrawAspect="Content" ObjectID="_1589570734" r:id="rId59"/>
+          <o:OLEObject Type="Embed" ProgID="Equation.DSMT4" ShapeID="_x0000_i1050" DrawAspect="Content" ObjectID="_1589929910" r:id="rId59"/>
         </w:object>
       </w:r>
       <w:r>
@@ -4978,7 +4962,7 @@
           <v:shape id="_x0000_i1051" type="#_x0000_t75" style="width:12.75pt;height:11.25pt" o:ole="">
             <v:imagedata r:id="rId60" o:title=""/>
           </v:shape>
-          <o:OLEObject Type="Embed" ProgID="Equation.DSMT4" ShapeID="_x0000_i1051" DrawAspect="Content" ObjectID="_1589570735" r:id="rId61"/>
+          <o:OLEObject Type="Embed" ProgID="Equation.DSMT4" ShapeID="_x0000_i1051" DrawAspect="Content" ObjectID="_1589929911" r:id="rId61"/>
         </w:object>
       </w:r>
       <w:r>
@@ -5002,7 +4986,7 @@
           <v:shape id="_x0000_i1052" type="#_x0000_t75" style="width:9.75pt;height:11.25pt" o:ole="">
             <v:imagedata r:id="rId62" o:title=""/>
           </v:shape>
-          <o:OLEObject Type="Embed" ProgID="Equation.DSMT4" ShapeID="_x0000_i1052" DrawAspect="Content" ObjectID="_1589570736" r:id="rId63"/>
+          <o:OLEObject Type="Embed" ProgID="Equation.DSMT4" ShapeID="_x0000_i1052" DrawAspect="Content" ObjectID="_1589929912" r:id="rId63"/>
         </w:object>
       </w:r>
       <w:r>
@@ -5072,7 +5056,7 @@
           <v:shape id="_x0000_i1053" type="#_x0000_t75" style="width:54pt;height:21.75pt" o:ole="">
             <v:imagedata r:id="rId64" o:title=""/>
           </v:shape>
-          <o:OLEObject Type="Embed" ProgID="Equation.DSMT4" ShapeID="_x0000_i1053" DrawAspect="Content" ObjectID="_1589570737" r:id="rId65"/>
+          <o:OLEObject Type="Embed" ProgID="Equation.DSMT4" ShapeID="_x0000_i1053" DrawAspect="Content" ObjectID="_1589929913" r:id="rId65"/>
         </w:object>
       </w:r>
       <w:r>
@@ -5106,7 +5090,7 @@
           <v:shape id="_x0000_i1054" type="#_x0000_t75" style="width:15pt;height:18pt" o:ole="">
             <v:imagedata r:id="rId66" o:title=""/>
           </v:shape>
-          <o:OLEObject Type="Embed" ProgID="Equation.DSMT4" ShapeID="_x0000_i1054" DrawAspect="Content" ObjectID="_1589570738" r:id="rId67"/>
+          <o:OLEObject Type="Embed" ProgID="Equation.DSMT4" ShapeID="_x0000_i1054" DrawAspect="Content" ObjectID="_1589929914" r:id="rId67"/>
         </w:object>
       </w:r>
       <w:r>
@@ -5148,7 +5132,7 @@
           <v:shape id="_x0000_i1055" type="#_x0000_t75" style="width:17.25pt;height:18pt" o:ole="">
             <v:imagedata r:id="rId68" o:title=""/>
           </v:shape>
-          <o:OLEObject Type="Embed" ProgID="Equation.DSMT4" ShapeID="_x0000_i1055" DrawAspect="Content" ObjectID="_1589570739" r:id="rId69"/>
+          <o:OLEObject Type="Embed" ProgID="Equation.DSMT4" ShapeID="_x0000_i1055" DrawAspect="Content" ObjectID="_1589929915" r:id="rId69"/>
         </w:object>
       </w:r>
       <w:r>
@@ -5172,7 +5156,7 @@
           <v:shape id="_x0000_i1056" type="#_x0000_t75" style="width:29.25pt;height:15.75pt" o:ole="">
             <v:imagedata r:id="rId70" o:title=""/>
           </v:shape>
-          <o:OLEObject Type="Embed" ProgID="Equation.DSMT4" ShapeID="_x0000_i1056" DrawAspect="Content" ObjectID="_1589570740" r:id="rId71"/>
+          <o:OLEObject Type="Embed" ProgID="Equation.DSMT4" ShapeID="_x0000_i1056" DrawAspect="Content" ObjectID="_1589929916" r:id="rId71"/>
         </w:object>
       </w:r>
       <w:r>
@@ -5232,7 +5216,7 @@
           <v:shape id="_x0000_i1057" type="#_x0000_t75" style="width:12.75pt;height:11.25pt" o:ole="">
             <v:imagedata r:id="rId72" o:title=""/>
           </v:shape>
-          <o:OLEObject Type="Embed" ProgID="Equation.DSMT4" ShapeID="_x0000_i1057" DrawAspect="Content" ObjectID="_1589570741" r:id="rId73"/>
+          <o:OLEObject Type="Embed" ProgID="Equation.DSMT4" ShapeID="_x0000_i1057" DrawAspect="Content" ObjectID="_1589929917" r:id="rId73"/>
         </w:object>
       </w:r>
       <w:r>
@@ -5256,7 +5240,7 @@
           <v:shape id="_x0000_i1058" type="#_x0000_t75" style="width:9.75pt;height:11.25pt" o:ole="">
             <v:imagedata r:id="rId74" o:title=""/>
           </v:shape>
-          <o:OLEObject Type="Embed" ProgID="Equation.DSMT4" ShapeID="_x0000_i1058" DrawAspect="Content" ObjectID="_1589570742" r:id="rId75"/>
+          <o:OLEObject Type="Embed" ProgID="Equation.DSMT4" ShapeID="_x0000_i1058" DrawAspect="Content" ObjectID="_1589929918" r:id="rId75"/>
         </w:object>
       </w:r>
       <w:r>
@@ -5312,7 +5296,7 @@
           <v:shape id="_x0000_i1059" type="#_x0000_t75" style="width:9.75pt;height:14.25pt" o:ole="">
             <v:imagedata r:id="rId76" o:title=""/>
           </v:shape>
-          <o:OLEObject Type="Embed" ProgID="Equation.DSMT4" ShapeID="_x0000_i1059" DrawAspect="Content" ObjectID="_1589570743" r:id="rId77"/>
+          <o:OLEObject Type="Embed" ProgID="Equation.DSMT4" ShapeID="_x0000_i1059" DrawAspect="Content" ObjectID="_1589929919" r:id="rId77"/>
         </w:object>
       </w:r>
       <w:r>
@@ -5356,7 +5340,7 @@
           <v:shape id="_x0000_i1060" type="#_x0000_t75" style="width:12.75pt;height:11.25pt" o:ole="">
             <v:imagedata r:id="rId78" o:title=""/>
           </v:shape>
-          <o:OLEObject Type="Embed" ProgID="Equation.DSMT4" ShapeID="_x0000_i1060" DrawAspect="Content" ObjectID="_1589570744" r:id="rId79"/>
+          <o:OLEObject Type="Embed" ProgID="Equation.DSMT4" ShapeID="_x0000_i1060" DrawAspect="Content" ObjectID="_1589929920" r:id="rId79"/>
         </w:object>
       </w:r>
       <w:r>
@@ -5390,7 +5374,7 @@
           <v:shape id="_x0000_i1061" type="#_x0000_t75" style="width:9.75pt;height:11.25pt" o:ole="">
             <v:imagedata r:id="rId80" o:title=""/>
           </v:shape>
-          <o:OLEObject Type="Embed" ProgID="Equation.DSMT4" ShapeID="_x0000_i1061" DrawAspect="Content" ObjectID="_1589570745" r:id="rId81"/>
+          <o:OLEObject Type="Embed" ProgID="Equation.DSMT4" ShapeID="_x0000_i1061" DrawAspect="Content" ObjectID="_1589929921" r:id="rId81"/>
         </w:object>
       </w:r>
       <w:r>
@@ -5434,7 +5418,7 @@
           <v:shape id="_x0000_i1062" type="#_x0000_t75" style="width:12.75pt;height:11.25pt" o:ole="">
             <v:imagedata r:id="rId82" o:title=""/>
           </v:shape>
-          <o:OLEObject Type="Embed" ProgID="Equation.DSMT4" ShapeID="_x0000_i1062" DrawAspect="Content" ObjectID="_1589570746" r:id="rId83"/>
+          <o:OLEObject Type="Embed" ProgID="Equation.DSMT4" ShapeID="_x0000_i1062" DrawAspect="Content" ObjectID="_1589929922" r:id="rId83"/>
         </w:object>
       </w:r>
       <w:r>
@@ -5468,7 +5452,7 @@
           <v:shape id="_x0000_i1063" type="#_x0000_t75" style="width:9.75pt;height:11.25pt" o:ole="">
             <v:imagedata r:id="rId84" o:title=""/>
           </v:shape>
-          <o:OLEObject Type="Embed" ProgID="Equation.DSMT4" ShapeID="_x0000_i1063" DrawAspect="Content" ObjectID="_1589570747" r:id="rId85"/>
+          <o:OLEObject Type="Embed" ProgID="Equation.DSMT4" ShapeID="_x0000_i1063" DrawAspect="Content" ObjectID="_1589929923" r:id="rId85"/>
         </w:object>
       </w:r>
       <w:r>
@@ -5492,7 +5476,7 @@
           <v:shape id="_x0000_i1064" type="#_x0000_t75" style="width:36.75pt;height:14.25pt" o:ole="">
             <v:imagedata r:id="rId86" o:title=""/>
           </v:shape>
-          <o:OLEObject Type="Embed" ProgID="Equation.DSMT4" ShapeID="_x0000_i1064" DrawAspect="Content" ObjectID="_1589570748" r:id="rId87"/>
+          <o:OLEObject Type="Embed" ProgID="Equation.DSMT4" ShapeID="_x0000_i1064" DrawAspect="Content" ObjectID="_1589929924" r:id="rId87"/>
         </w:object>
       </w:r>
       <w:r>
@@ -5546,9 +5530,9 @@
           <w:szCs w:val="28"/>
         </w:rPr>
       </w:pPr>
-      <w:bookmarkStart w:id="19" w:name="_Toc515316437"/>
-      <w:bookmarkStart w:id="20" w:name="_Toc515611232"/>
-      <w:bookmarkStart w:id="21" w:name="_Toc515828203"/>
+      <w:bookmarkStart w:id="18" w:name="_Toc515316437"/>
+      <w:bookmarkStart w:id="19" w:name="_Toc515611232"/>
+      <w:bookmarkStart w:id="20" w:name="_Toc515828203"/>
       <w:r>
         <w:rPr>
           <w:rFonts w:cs="Times New Roman"/>
@@ -5566,9 +5550,9 @@
         </w:rPr>
         <w:t>Лемана-Розенблатта</w:t>
       </w:r>
+      <w:bookmarkEnd w:id="18"/>
       <w:bookmarkEnd w:id="19"/>
       <w:bookmarkEnd w:id="20"/>
-      <w:bookmarkEnd w:id="21"/>
       <w:proofErr w:type="spellEnd"/>
     </w:p>
     <w:p>
@@ -5653,7 +5637,7 @@
           <v:shape id="_x0000_i1065" type="#_x0000_t75" style="width:15.75pt;height:15.75pt" o:ole="">
             <v:imagedata r:id="rId88" o:title=""/>
           </v:shape>
-          <o:OLEObject Type="Embed" ProgID="Equation.DSMT4" ShapeID="_x0000_i1065" DrawAspect="Content" ObjectID="_1589570749" r:id="rId89"/>
+          <o:OLEObject Type="Embed" ProgID="Equation.DSMT4" ShapeID="_x0000_i1065" DrawAspect="Content" ObjectID="_1589929925" r:id="rId89"/>
         </w:object>
       </w:r>
       <w:r>
@@ -5755,7 +5739,7 @@
           <v:shape id="_x0000_i1066" type="#_x0000_t75" style="width:188.25pt;height:36pt" o:ole="">
             <v:imagedata r:id="rId90" o:title=""/>
           </v:shape>
-          <o:OLEObject Type="Embed" ProgID="Equation.DSMT4" ShapeID="_x0000_i1066" DrawAspect="Content" ObjectID="_1589570750" r:id="rId91"/>
+          <o:OLEObject Type="Embed" ProgID="Equation.DSMT4" ShapeID="_x0000_i1066" DrawAspect="Content" ObjectID="_1589929926" r:id="rId91"/>
         </w:object>
       </w:r>
       <w:r>
@@ -5801,7 +5785,7 @@
           <v:shape id="_x0000_i1067" type="#_x0000_t75" style="width:179.25pt;height:30.75pt" o:ole="">
             <v:imagedata r:id="rId92" o:title=""/>
           </v:shape>
-          <o:OLEObject Type="Embed" ProgID="Equation.DSMT4" ShapeID="_x0000_i1067" DrawAspect="Content" ObjectID="_1589570751" r:id="rId93"/>
+          <o:OLEObject Type="Embed" ProgID="Equation.DSMT4" ShapeID="_x0000_i1067" DrawAspect="Content" ObjectID="_1589929927" r:id="rId93"/>
         </w:object>
       </w:r>
       <w:r>
@@ -5845,7 +5829,7 @@
           <v:shape id="_x0000_i1068" type="#_x0000_t75" style="width:11.25pt;height:12.75pt" o:ole="">
             <v:imagedata r:id="rId94" o:title=""/>
           </v:shape>
-          <o:OLEObject Type="Embed" ProgID="Equation.DSMT4" ShapeID="_x0000_i1068" DrawAspect="Content" ObjectID="_1589570752" r:id="rId95"/>
+          <o:OLEObject Type="Embed" ProgID="Equation.DSMT4" ShapeID="_x0000_i1068" DrawAspect="Content" ObjectID="_1589929928" r:id="rId95"/>
         </w:object>
       </w:r>
       <w:r>
@@ -5934,7 +5918,7 @@
                 <v:shape id="_x0000_i1069" type="#_x0000_t75" style="width:269.25pt;height:38.25pt" o:ole="">
                   <v:imagedata r:id="rId96" o:title=""/>
                 </v:shape>
-                <o:OLEObject Type="Embed" ProgID="Equation.DSMT4" ShapeID="_x0000_i1069" DrawAspect="Content" ObjectID="_1589570753" r:id="rId97"/>
+                <o:OLEObject Type="Embed" ProgID="Equation.DSMT4" ShapeID="_x0000_i1069" DrawAspect="Content" ObjectID="_1589929929" r:id="rId97"/>
               </w:object>
             </w:r>
             <w:r>
@@ -6045,7 +6029,7 @@
           <v:shape id="_x0000_i1070" type="#_x0000_t75" style="width:9pt;height:18pt" o:ole="">
             <v:imagedata r:id="rId98" o:title=""/>
           </v:shape>
-          <o:OLEObject Type="Embed" ProgID="Equation.DSMT4" ShapeID="_x0000_i1070" DrawAspect="Content" ObjectID="_1589570754" r:id="rId99"/>
+          <o:OLEObject Type="Embed" ProgID="Equation.DSMT4" ShapeID="_x0000_i1070" DrawAspect="Content" ObjectID="_1589929930" r:id="rId99"/>
         </w:object>
       </w:r>
       <w:r>
@@ -6079,7 +6063,7 @@
           <v:shape id="_x0000_i1071" type="#_x0000_t75" style="width:12pt;height:18pt" o:ole="">
             <v:imagedata r:id="rId100" o:title=""/>
           </v:shape>
-          <o:OLEObject Type="Embed" ProgID="Equation.DSMT4" ShapeID="_x0000_i1071" DrawAspect="Content" ObjectID="_1589570755" r:id="rId101"/>
+          <o:OLEObject Type="Embed" ProgID="Equation.DSMT4" ShapeID="_x0000_i1071" DrawAspect="Content" ObjectID="_1589929931" r:id="rId101"/>
         </w:object>
       </w:r>
       <w:r>
@@ -6103,7 +6087,7 @@
           <v:shape id="_x0000_i1072" type="#_x0000_t75" style="width:12pt;height:18.75pt" o:ole="">
             <v:imagedata r:id="rId102" o:title=""/>
           </v:shape>
-          <o:OLEObject Type="Embed" ProgID="Equation.DSMT4" ShapeID="_x0000_i1072" DrawAspect="Content" ObjectID="_1589570756" r:id="rId103"/>
+          <o:OLEObject Type="Embed" ProgID="Equation.DSMT4" ShapeID="_x0000_i1072" DrawAspect="Content" ObjectID="_1589929932" r:id="rId103"/>
         </w:object>
       </w:r>
       <w:r>
@@ -6127,7 +6111,7 @@
           <v:shape id="_x0000_i1073" type="#_x0000_t75" style="width:12.75pt;height:18.75pt" o:ole="">
             <v:imagedata r:id="rId104" o:title=""/>
           </v:shape>
-          <o:OLEObject Type="Embed" ProgID="Equation.DSMT4" ShapeID="_x0000_i1073" DrawAspect="Content" ObjectID="_1589570757" r:id="rId105"/>
+          <o:OLEObject Type="Embed" ProgID="Equation.DSMT4" ShapeID="_x0000_i1073" DrawAspect="Content" ObjectID="_1589929933" r:id="rId105"/>
         </w:object>
       </w:r>
       <w:r>
@@ -6245,7 +6229,7 @@
           <v:shape id="_x0000_i1074" type="#_x0000_t75" style="width:26.25pt;height:15.75pt" o:ole="">
             <v:imagedata r:id="rId106" o:title=""/>
           </v:shape>
-          <o:OLEObject Type="Embed" ProgID="Equation.DSMT4" ShapeID="_x0000_i1074" DrawAspect="Content" ObjectID="_1589570758" r:id="rId107"/>
+          <o:OLEObject Type="Embed" ProgID="Equation.DSMT4" ShapeID="_x0000_i1074" DrawAspect="Content" ObjectID="_1589929934" r:id="rId107"/>
         </w:object>
       </w:r>
       <w:r>
@@ -6284,7 +6268,7 @@
           <v:shape id="_x0000_i1075" type="#_x0000_t75" style="width:99.75pt;height:30.75pt" o:ole="">
             <v:imagedata r:id="rId108" o:title=""/>
           </v:shape>
-          <o:OLEObject Type="Embed" ProgID="Equation.DSMT4" ShapeID="_x0000_i1075" DrawAspect="Content" ObjectID="_1589570759" r:id="rId109"/>
+          <o:OLEObject Type="Embed" ProgID="Equation.DSMT4" ShapeID="_x0000_i1075" DrawAspect="Content" ObjectID="_1589929935" r:id="rId109"/>
         </w:object>
       </w:r>
       <w:r>
@@ -6339,7 +6323,7 @@
           <v:shape id="_x0000_i1076" type="#_x0000_t75" style="width:26.25pt;height:15.75pt" o:ole="">
             <v:imagedata r:id="rId110" o:title=""/>
           </v:shape>
-          <o:OLEObject Type="Embed" ProgID="Equation.DSMT4" ShapeID="_x0000_i1076" DrawAspect="Content" ObjectID="_1589570760" r:id="rId111"/>
+          <o:OLEObject Type="Embed" ProgID="Equation.DSMT4" ShapeID="_x0000_i1076" DrawAspect="Content" ObjectID="_1589929936" r:id="rId111"/>
         </w:object>
       </w:r>
       <w:r>
@@ -6407,7 +6391,7 @@
           <v:shape id="_x0000_i1077" type="#_x0000_t75" style="width:255pt;height:38.25pt" o:ole="">
             <v:imagedata r:id="rId112" o:title=""/>
           </v:shape>
-          <o:OLEObject Type="Embed" ProgID="Equation.DSMT4" ShapeID="_x0000_i1077" DrawAspect="Content" ObjectID="_1589570761" r:id="rId113"/>
+          <o:OLEObject Type="Embed" ProgID="Equation.DSMT4" ShapeID="_x0000_i1077" DrawAspect="Content" ObjectID="_1589929937" r:id="rId113"/>
         </w:object>
       </w:r>
     </w:p>
@@ -6448,7 +6432,7 @@
           <v:shape id="_x0000_i1078" type="#_x0000_t75" style="width:168.75pt;height:39.75pt" o:ole="">
             <v:imagedata r:id="rId114" o:title=""/>
           </v:shape>
-          <o:OLEObject Type="Embed" ProgID="Equation.DSMT4" ShapeID="_x0000_i1078" DrawAspect="Content" ObjectID="_1589570762" r:id="rId115"/>
+          <o:OLEObject Type="Embed" ProgID="Equation.DSMT4" ShapeID="_x0000_i1078" DrawAspect="Content" ObjectID="_1589929938" r:id="rId115"/>
         </w:object>
       </w:r>
       <w:r>
@@ -6504,7 +6488,7 @@
           <v:shape id="_x0000_i1079" type="#_x0000_t75" style="width:56.25pt;height:27pt" o:ole="">
             <v:imagedata r:id="rId116" o:title=""/>
           </v:shape>
-          <o:OLEObject Type="Embed" ProgID="Equation.DSMT4" ShapeID="_x0000_i1079" DrawAspect="Content" ObjectID="_1589570763" r:id="rId117"/>
+          <o:OLEObject Type="Embed" ProgID="Equation.DSMT4" ShapeID="_x0000_i1079" DrawAspect="Content" ObjectID="_1589929939" r:id="rId117"/>
         </w:object>
       </w:r>
       <w:r>
@@ -6553,7 +6537,7 @@
           <v:shape id="_x0000_i1080" type="#_x0000_t75" style="width:237.75pt;height:51.75pt" o:ole="">
             <v:imagedata r:id="rId118" o:title=""/>
           </v:shape>
-          <o:OLEObject Type="Embed" ProgID="Equation.DSMT4" ShapeID="_x0000_i1080" DrawAspect="Content" ObjectID="_1589570764" r:id="rId119"/>
+          <o:OLEObject Type="Embed" ProgID="Equation.DSMT4" ShapeID="_x0000_i1080" DrawAspect="Content" ObjectID="_1589929940" r:id="rId119"/>
         </w:object>
       </w:r>
       <w:r>
@@ -6608,7 +6592,7 @@
           <v:shape id="_x0000_i1081" type="#_x0000_t75" style="width:11.25pt;height:12.75pt" o:ole="">
             <v:imagedata r:id="rId120" o:title=""/>
           </v:shape>
-          <o:OLEObject Type="Embed" ProgID="Equation.DSMT4" ShapeID="_x0000_i1081" DrawAspect="Content" ObjectID="_1589570765" r:id="rId121"/>
+          <o:OLEObject Type="Embed" ProgID="Equation.DSMT4" ShapeID="_x0000_i1081" DrawAspect="Content" ObjectID="_1589929941" r:id="rId121"/>
         </w:object>
       </w:r>
       <w:r>
@@ -6642,7 +6626,7 @@
           <v:shape id="_x0000_i1082" type="#_x0000_t75" style="width:30pt;height:15.75pt" o:ole="">
             <v:imagedata r:id="rId122" o:title=""/>
           </v:shape>
-          <o:OLEObject Type="Embed" ProgID="Equation.DSMT4" ShapeID="_x0000_i1082" DrawAspect="Content" ObjectID="_1589570766" r:id="rId123"/>
+          <o:OLEObject Type="Embed" ProgID="Equation.DSMT4" ShapeID="_x0000_i1082" DrawAspect="Content" ObjectID="_1589929942" r:id="rId123"/>
         </w:object>
       </w:r>
       <w:r>
@@ -6702,9 +6686,9 @@
           <w:szCs w:val="28"/>
         </w:rPr>
       </w:pPr>
-      <w:bookmarkStart w:id="22" w:name="_Toc515316438"/>
-      <w:bookmarkStart w:id="23" w:name="_Toc515611233"/>
-      <w:bookmarkStart w:id="24" w:name="_Toc515828204"/>
+      <w:bookmarkStart w:id="21" w:name="_Toc515316438"/>
+      <w:bookmarkStart w:id="22" w:name="_Toc515611233"/>
+      <w:bookmarkStart w:id="23" w:name="_Toc515828204"/>
       <w:r>
         <w:rPr>
           <w:rFonts w:cs="Times New Roman"/>
@@ -6714,9 +6698,9 @@
         <w:lastRenderedPageBreak/>
         <w:t>Критерий Андерсона-Дарлинга</w:t>
       </w:r>
+      <w:bookmarkEnd w:id="21"/>
       <w:bookmarkEnd w:id="22"/>
       <w:bookmarkEnd w:id="23"/>
-      <w:bookmarkEnd w:id="24"/>
     </w:p>
     <w:p>
       <w:pPr>
@@ -6787,7 +6771,7 @@
           <v:shape id="_x0000_i1083" type="#_x0000_t75" style="width:3in;height:36pt" o:ole="">
             <v:imagedata r:id="rId124" o:title=""/>
           </v:shape>
-          <o:OLEObject Type="Embed" ProgID="Equation.DSMT4" ShapeID="_x0000_i1083" DrawAspect="Content" ObjectID="_1589570767" r:id="rId125"/>
+          <o:OLEObject Type="Embed" ProgID="Equation.DSMT4" ShapeID="_x0000_i1083" DrawAspect="Content" ObjectID="_1589929943" r:id="rId125"/>
         </w:object>
       </w:r>
       <w:r>
@@ -6885,7 +6869,7 @@
                 <v:shape id="_x0000_i1084" type="#_x0000_t75" style="width:156.75pt;height:38.25pt" o:ole="">
                   <v:imagedata r:id="rId126" o:title=""/>
                 </v:shape>
-                <o:OLEObject Type="Embed" ProgID="Equation.DSMT4" ShapeID="_x0000_i1084" DrawAspect="Content" ObjectID="_1589570768" r:id="rId127"/>
+                <o:OLEObject Type="Embed" ProgID="Equation.DSMT4" ShapeID="_x0000_i1084" DrawAspect="Content" ObjectID="_1589929944" r:id="rId127"/>
               </w:object>
             </w:r>
             <w:r>
@@ -6995,7 +6979,7 @@
           <v:shape id="_x0000_i1085" type="#_x0000_t75" style="width:17.25pt;height:18pt" o:ole="">
             <v:imagedata r:id="rId128" o:title=""/>
           </v:shape>
-          <o:OLEObject Type="Embed" ProgID="Equation.DSMT4" ShapeID="_x0000_i1085" DrawAspect="Content" ObjectID="_1589570769" r:id="rId129"/>
+          <o:OLEObject Type="Embed" ProgID="Equation.DSMT4" ShapeID="_x0000_i1085" DrawAspect="Content" ObjectID="_1589929945" r:id="rId129"/>
         </w:object>
       </w:r>
       <w:r>
@@ -7111,7 +7095,7 @@
           <v:shape id="_x0000_i1086" type="#_x0000_t75" style="width:17.25pt;height:18pt" o:ole="">
             <v:imagedata r:id="rId130" o:title=""/>
           </v:shape>
-          <o:OLEObject Type="Embed" ProgID="Equation.DSMT4" ShapeID="_x0000_i1086" DrawAspect="Content" ObjectID="_1589570770" r:id="rId131"/>
+          <o:OLEObject Type="Embed" ProgID="Equation.DSMT4" ShapeID="_x0000_i1086" DrawAspect="Content" ObjectID="_1589929946" r:id="rId131"/>
         </w:object>
       </w:r>
       <w:r>
@@ -7145,7 +7129,7 @@
           <v:shape id="_x0000_i1087" type="#_x0000_t75" style="width:27.75pt;height:15.75pt" o:ole="">
             <v:imagedata r:id="rId132" o:title=""/>
           </v:shape>
-          <o:OLEObject Type="Embed" ProgID="Equation.DSMT4" ShapeID="_x0000_i1087" DrawAspect="Content" ObjectID="_1589570771" r:id="rId133"/>
+          <o:OLEObject Type="Embed" ProgID="Equation.DSMT4" ShapeID="_x0000_i1087" DrawAspect="Content" ObjectID="_1589929947" r:id="rId133"/>
         </w:object>
       </w:r>
       <w:r>
@@ -7215,7 +7199,7 @@
           <v:shape id="_x0000_i1088" type="#_x0000_t75" style="width:27.75pt;height:15.75pt" o:ole="">
             <v:imagedata r:id="rId134" o:title=""/>
           </v:shape>
-          <o:OLEObject Type="Embed" ProgID="Equation.DSMT4" ShapeID="_x0000_i1088" DrawAspect="Content" ObjectID="_1589570772" r:id="rId135"/>
+          <o:OLEObject Type="Embed" ProgID="Equation.DSMT4" ShapeID="_x0000_i1088" DrawAspect="Content" ObjectID="_1589929948" r:id="rId135"/>
         </w:object>
       </w:r>
       <w:r>
@@ -7283,7 +7267,7 @@
           <v:shape id="_x0000_i1089" type="#_x0000_t75" style="width:297.75pt;height:38.25pt" o:ole="">
             <v:imagedata r:id="rId136" o:title=""/>
           </v:shape>
-          <o:OLEObject Type="Embed" ProgID="Equation.DSMT4" ShapeID="_x0000_i1089" DrawAspect="Content" ObjectID="_1589570773" r:id="rId137"/>
+          <o:OLEObject Type="Embed" ProgID="Equation.DSMT4" ShapeID="_x0000_i1089" DrawAspect="Content" ObjectID="_1589929949" r:id="rId137"/>
         </w:object>
       </w:r>
     </w:p>
@@ -7310,7 +7294,7 @@
           <v:shape id="_x0000_i1090" type="#_x0000_t75" style="width:177.75pt;height:38.25pt" o:ole="">
             <v:imagedata r:id="rId138" o:title=""/>
           </v:shape>
-          <o:OLEObject Type="Embed" ProgID="Equation.DSMT4" ShapeID="_x0000_i1090" DrawAspect="Content" ObjectID="_1589570774" r:id="rId139"/>
+          <o:OLEObject Type="Embed" ProgID="Equation.DSMT4" ShapeID="_x0000_i1090" DrawAspect="Content" ObjectID="_1589929950" r:id="rId139"/>
         </w:object>
       </w:r>
       <w:r>
@@ -7354,8 +7338,8 @@
           <w:szCs w:val="28"/>
         </w:rPr>
       </w:pPr>
-      <w:bookmarkStart w:id="25" w:name="_Toc515316439"/>
-      <w:bookmarkStart w:id="26" w:name="_Toc515828205"/>
+      <w:bookmarkStart w:id="24" w:name="_Toc515316439"/>
+      <w:bookmarkStart w:id="25" w:name="_Toc515828205"/>
       <w:r>
         <w:rPr>
           <w:rFonts w:cs="Times New Roman"/>
@@ -7364,8 +7348,8 @@
         </w:rPr>
         <w:t>Выводы</w:t>
       </w:r>
+      <w:bookmarkEnd w:id="24"/>
       <w:bookmarkEnd w:id="25"/>
-      <w:bookmarkEnd w:id="26"/>
     </w:p>
     <w:p>
       <w:pPr>
@@ -7763,10 +7747,10 @@
           <w:color w:val="000000" w:themeColor="text1"/>
         </w:rPr>
       </w:pPr>
-      <w:bookmarkStart w:id="27" w:name="_Toc515316440"/>
-      <w:bookmarkStart w:id="28" w:name="_Toc515515710"/>
-      <w:bookmarkStart w:id="29" w:name="_Toc515611234"/>
-      <w:bookmarkStart w:id="30" w:name="_Toc515828206"/>
+      <w:bookmarkStart w:id="26" w:name="_Toc515316440"/>
+      <w:bookmarkStart w:id="27" w:name="_Toc515515710"/>
+      <w:bookmarkStart w:id="28" w:name="_Toc515611234"/>
+      <w:bookmarkStart w:id="29" w:name="_Toc515828206"/>
       <w:r>
         <w:rPr>
           <w:rFonts w:cs="Times New Roman"/>
@@ -7775,10 +7759,10 @@
         <w:lastRenderedPageBreak/>
         <w:t>Исследование распределений статистик критериев однородности на данных ограниченной точности</w:t>
       </w:r>
+      <w:bookmarkEnd w:id="26"/>
       <w:bookmarkEnd w:id="27"/>
       <w:bookmarkEnd w:id="28"/>
       <w:bookmarkEnd w:id="29"/>
-      <w:bookmarkEnd w:id="30"/>
     </w:p>
     <w:p>
       <w:pPr>
@@ -7798,10 +7782,10 @@
           <w:szCs w:val="28"/>
         </w:rPr>
       </w:pPr>
-      <w:bookmarkStart w:id="31" w:name="_Toc515316441"/>
-      <w:bookmarkStart w:id="32" w:name="_Toc515515711"/>
-      <w:bookmarkStart w:id="33" w:name="_Toc515611235"/>
-      <w:bookmarkStart w:id="34" w:name="_Toc515828207"/>
+      <w:bookmarkStart w:id="30" w:name="_Toc515316441"/>
+      <w:bookmarkStart w:id="31" w:name="_Toc515515711"/>
+      <w:bookmarkStart w:id="32" w:name="_Toc515611235"/>
+      <w:bookmarkStart w:id="33" w:name="_Toc515828207"/>
       <w:r>
         <w:rPr>
           <w:rFonts w:cs="Times New Roman"/>
@@ -7810,10 +7794,10 @@
         </w:rPr>
         <w:t>Исследование распределений статистик</w:t>
       </w:r>
+      <w:bookmarkEnd w:id="30"/>
       <w:bookmarkEnd w:id="31"/>
       <w:bookmarkEnd w:id="32"/>
       <w:bookmarkEnd w:id="33"/>
-      <w:bookmarkEnd w:id="34"/>
     </w:p>
     <w:p>
       <w:pPr>
@@ -7874,7 +7858,23 @@
           <w:sz w:val="28"/>
           <w:szCs w:val="28"/>
         </w:rPr>
-        <w:t>Целью данной главы является проведение исследования, с целью выяснить, можно ли использовать критерии, если данные ограничены, подчиняются ли статистики, вычисленные по таким данным предельным законам распределения заданных критериев однородности.</w:t>
+        <w:t>Целью данной главы является проведение исследования, с целью выяснить, можно ли использовать критерии, если данные ограничены, подчиняются ли статистики, вычисленные по таким данным</w:t>
+      </w:r>
+      <w:r>
+        <w:rPr>
+          <w:rFonts w:cs="Times New Roman"/>
+          <w:sz w:val="28"/>
+          <w:szCs w:val="28"/>
+        </w:rPr>
+        <w:t>,</w:t>
+      </w:r>
+      <w:r>
+        <w:rPr>
+          <w:rFonts w:cs="Times New Roman"/>
+          <w:sz w:val="28"/>
+          <w:szCs w:val="28"/>
+        </w:rPr>
+        <w:t xml:space="preserve"> предельным законам распределения заданных критериев однородности.</w:t>
       </w:r>
     </w:p>
     <w:p>
@@ -8104,7 +8104,7 @@
           <v:shape id="_x0000_i1091" type="#_x0000_t75" style="width:105.75pt;height:24.75pt" o:ole="">
             <v:imagedata r:id="rId140" o:title=""/>
           </v:shape>
-          <o:OLEObject Type="Embed" ProgID="Equation.DSMT4" ShapeID="_x0000_i1091" DrawAspect="Content" ObjectID="_1589570775" r:id="rId141"/>
+          <o:OLEObject Type="Embed" ProgID="Equation.DSMT4" ShapeID="_x0000_i1091" DrawAspect="Content" ObjectID="_1589929951" r:id="rId141"/>
         </w:object>
       </w:r>
       <w:r>
@@ -8265,7 +8265,7 @@
           <v:shape id="_x0000_i1092" type="#_x0000_t75" style="width:156pt;height:38.25pt" o:ole="">
             <v:imagedata r:id="rId142" o:title=""/>
           </v:shape>
-          <o:OLEObject Type="Embed" ProgID="Equation.DSMT4" ShapeID="_x0000_i1092" DrawAspect="Content" ObjectID="_1589570776" r:id="rId143"/>
+          <o:OLEObject Type="Embed" ProgID="Equation.DSMT4" ShapeID="_x0000_i1092" DrawAspect="Content" ObjectID="_1589929952" r:id="rId143"/>
         </w:object>
       </w:r>
     </w:p>
@@ -8314,7 +8314,7 @@
           <v:shape id="_x0000_i1093" type="#_x0000_t75" style="width:32.25pt;height:18pt" o:ole="">
             <v:imagedata r:id="rId144" o:title=""/>
           </v:shape>
-          <o:OLEObject Type="Embed" ProgID="Equation.DSMT4" ShapeID="_x0000_i1093" DrawAspect="Content" ObjectID="_1589570777" r:id="rId145"/>
+          <o:OLEObject Type="Embed" ProgID="Equation.DSMT4" ShapeID="_x0000_i1093" DrawAspect="Content" ObjectID="_1589929953" r:id="rId145"/>
         </w:object>
       </w:r>
       <w:r>
@@ -8338,7 +8338,7 @@
           <v:shape id="_x0000_i1094" type="#_x0000_t75" style="width:29.25pt;height:18pt" o:ole="">
             <v:imagedata r:id="rId146" o:title=""/>
           </v:shape>
-          <o:OLEObject Type="Embed" ProgID="Equation.DSMT4" ShapeID="_x0000_i1094" DrawAspect="Content" ObjectID="_1589570778" r:id="rId147"/>
+          <o:OLEObject Type="Embed" ProgID="Equation.DSMT4" ShapeID="_x0000_i1094" DrawAspect="Content" ObjectID="_1589929954" r:id="rId147"/>
         </w:object>
       </w:r>
       <w:r>
@@ -8431,7 +8431,7 @@
           <v:shape id="_x0000_i1095" type="#_x0000_t75" style="width:60.75pt;height:18pt" o:ole="">
             <v:imagedata r:id="rId148" o:title=""/>
           </v:shape>
-          <o:OLEObject Type="Embed" ProgID="Equation.DSMT4" ShapeID="_x0000_i1095" DrawAspect="Content" ObjectID="_1589570779" r:id="rId149"/>
+          <o:OLEObject Type="Embed" ProgID="Equation.DSMT4" ShapeID="_x0000_i1095" DrawAspect="Content" ObjectID="_1589929955" r:id="rId149"/>
         </w:object>
       </w:r>
       <w:r>
@@ -8514,7 +8514,7 @@
                 <v:shape id="_x0000_i1096" type="#_x0000_t75" style="width:12pt;height:12.75pt" o:ole="">
                   <v:imagedata r:id="rId150" o:title=""/>
                 </v:shape>
-                <o:OLEObject Type="Embed" ProgID="Equation.DSMT4" ShapeID="_x0000_i1096" DrawAspect="Content" ObjectID="_1589570780" r:id="rId151"/>
+                <o:OLEObject Type="Embed" ProgID="Equation.DSMT4" ShapeID="_x0000_i1096" DrawAspect="Content" ObjectID="_1589929956" r:id="rId151"/>
               </w:object>
             </w:r>
           </w:p>
@@ -9255,7 +9255,7 @@
           <v:shape id="_x0000_i1097" type="#_x0000_t75" style="width:30.75pt;height:12pt" o:ole="">
             <v:imagedata r:id="rId152" o:title=""/>
           </v:shape>
-          <o:OLEObject Type="Embed" ProgID="Equation.DSMT4" ShapeID="_x0000_i1097" DrawAspect="Content" ObjectID="_1589570781" r:id="rId153"/>
+          <o:OLEObject Type="Embed" ProgID="Equation.DSMT4" ShapeID="_x0000_i1097" DrawAspect="Content" ObjectID="_1589929957" r:id="rId153"/>
         </w:object>
       </w:r>
       <w:r>
@@ -9286,7 +9286,7 @@
           <v:shape id="_x0000_i1098" type="#_x0000_t75" style="width:60.75pt;height:18pt" o:ole="">
             <v:imagedata r:id="rId154" o:title=""/>
           </v:shape>
-          <o:OLEObject Type="Embed" ProgID="Equation.DSMT4" ShapeID="_x0000_i1098" DrawAspect="Content" ObjectID="_1589570782" r:id="rId155"/>
+          <o:OLEObject Type="Embed" ProgID="Equation.DSMT4" ShapeID="_x0000_i1098" DrawAspect="Content" ObjectID="_1589929958" r:id="rId155"/>
         </w:object>
       </w:r>
       <w:r>
@@ -9384,7 +9384,7 @@
                 <v:shape id="_x0000_i1099" type="#_x0000_t75" style="width:12pt;height:12.75pt" o:ole="">
                   <v:imagedata r:id="rId156" o:title=""/>
                 </v:shape>
-                <o:OLEObject Type="Embed" ProgID="Equation.DSMT4" ShapeID="_x0000_i1099" DrawAspect="Content" ObjectID="_1589570783" r:id="rId157"/>
+                <o:OLEObject Type="Embed" ProgID="Equation.DSMT4" ShapeID="_x0000_i1099" DrawAspect="Content" ObjectID="_1589929959" r:id="rId157"/>
               </w:object>
             </w:r>
           </w:p>
@@ -9991,7 +9991,7 @@
           <v:shape id="_x0000_i1100" type="#_x0000_t75" style="width:68.25pt;height:18pt" o:ole="">
             <v:imagedata r:id="rId158" o:title=""/>
           </v:shape>
-          <o:OLEObject Type="Embed" ProgID="Equation.DSMT4" ShapeID="_x0000_i1100" DrawAspect="Content" ObjectID="_1589570784" r:id="rId159"/>
+          <o:OLEObject Type="Embed" ProgID="Equation.DSMT4" ShapeID="_x0000_i1100" DrawAspect="Content" ObjectID="_1589929960" r:id="rId159"/>
         </w:object>
       </w:r>
       <w:r>
@@ -10074,7 +10074,7 @@
                 <v:shape id="_x0000_i1101" type="#_x0000_t75" style="width:12pt;height:12.75pt" o:ole="">
                   <v:imagedata r:id="rId160" o:title=""/>
                 </v:shape>
-                <o:OLEObject Type="Embed" ProgID="Equation.DSMT4" ShapeID="_x0000_i1101" DrawAspect="Content" ObjectID="_1589570785" r:id="rId161"/>
+                <o:OLEObject Type="Embed" ProgID="Equation.DSMT4" ShapeID="_x0000_i1101" DrawAspect="Content" ObjectID="_1589929961" r:id="rId161"/>
               </w:object>
             </w:r>
           </w:p>
@@ -10585,7 +10585,7 @@
           <v:shape id="_x0000_i1102" type="#_x0000_t75" style="width:69pt;height:18pt" o:ole="">
             <v:imagedata r:id="rId162" o:title=""/>
           </v:shape>
-          <o:OLEObject Type="Embed" ProgID="Equation.DSMT4" ShapeID="_x0000_i1102" DrawAspect="Content" ObjectID="_1589570786" r:id="rId163"/>
+          <o:OLEObject Type="Embed" ProgID="Equation.DSMT4" ShapeID="_x0000_i1102" DrawAspect="Content" ObjectID="_1589929962" r:id="rId163"/>
         </w:object>
       </w:r>
       <w:r>
@@ -10668,7 +10668,7 @@
                 <v:shape id="_x0000_i1103" type="#_x0000_t75" style="width:12pt;height:12.75pt" o:ole="">
                   <v:imagedata r:id="rId164" o:title=""/>
                 </v:shape>
-                <o:OLEObject Type="Embed" ProgID="Equation.DSMT4" ShapeID="_x0000_i1103" DrawAspect="Content" ObjectID="_1589570787" r:id="rId165"/>
+                <o:OLEObject Type="Embed" ProgID="Equation.DSMT4" ShapeID="_x0000_i1103" DrawAspect="Content" ObjectID="_1589929963" r:id="rId165"/>
               </w:object>
             </w:r>
           </w:p>
@@ -11379,7 +11379,7 @@
           <v:shape id="_x0000_i1104" type="#_x0000_t75" style="width:60.75pt;height:18pt" o:ole="">
             <v:imagedata r:id="rId166" o:title=""/>
           </v:shape>
-          <o:OLEObject Type="Embed" ProgID="Equation.DSMT4" ShapeID="_x0000_i1104" DrawAspect="Content" ObjectID="_1589570788" r:id="rId167"/>
+          <o:OLEObject Type="Embed" ProgID="Equation.DSMT4" ShapeID="_x0000_i1104" DrawAspect="Content" ObjectID="_1589929964" r:id="rId167"/>
         </w:object>
       </w:r>
       <w:r>
@@ -11462,7 +11462,7 @@
                 <v:shape id="_x0000_i1105" type="#_x0000_t75" style="width:12pt;height:12.75pt" o:ole="">
                   <v:imagedata r:id="rId168" o:title=""/>
                 </v:shape>
-                <o:OLEObject Type="Embed" ProgID="Equation.DSMT4" ShapeID="_x0000_i1105" DrawAspect="Content" ObjectID="_1589570789" r:id="rId169"/>
+                <o:OLEObject Type="Embed" ProgID="Equation.DSMT4" ShapeID="_x0000_i1105" DrawAspect="Content" ObjectID="_1589929965" r:id="rId169"/>
               </w:object>
             </w:r>
           </w:p>
@@ -12019,7 +12019,7 @@
           <v:shape id="_x0000_i1106" type="#_x0000_t75" style="width:60.75pt;height:18pt" o:ole="">
             <v:imagedata r:id="rId170" o:title=""/>
           </v:shape>
-          <o:OLEObject Type="Embed" ProgID="Equation.DSMT4" ShapeID="_x0000_i1106" DrawAspect="Content" ObjectID="_1589570790" r:id="rId171"/>
+          <o:OLEObject Type="Embed" ProgID="Equation.DSMT4" ShapeID="_x0000_i1106" DrawAspect="Content" ObjectID="_1589929966" r:id="rId171"/>
         </w:object>
       </w:r>
       <w:r>
@@ -12102,7 +12102,7 @@
                 <v:shape id="_x0000_i1107" type="#_x0000_t75" style="width:12pt;height:12.75pt" o:ole="">
                   <v:imagedata r:id="rId172" o:title=""/>
                 </v:shape>
-                <o:OLEObject Type="Embed" ProgID="Equation.DSMT4" ShapeID="_x0000_i1107" DrawAspect="Content" ObjectID="_1589570791" r:id="rId173"/>
+                <o:OLEObject Type="Embed" ProgID="Equation.DSMT4" ShapeID="_x0000_i1107" DrawAspect="Content" ObjectID="_1589929967" r:id="rId173"/>
               </w:object>
             </w:r>
           </w:p>
@@ -12714,7 +12714,7 @@
           <v:shape id="_x0000_i1108" type="#_x0000_t75" style="width:30.75pt;height:12pt" o:ole="">
             <v:imagedata r:id="rId174" o:title=""/>
           </v:shape>
-          <o:OLEObject Type="Embed" ProgID="Equation.DSMT4" ShapeID="_x0000_i1108" DrawAspect="Content" ObjectID="_1589570792" r:id="rId175"/>
+          <o:OLEObject Type="Embed" ProgID="Equation.DSMT4" ShapeID="_x0000_i1108" DrawAspect="Content" ObjectID="_1589929968" r:id="rId175"/>
         </w:object>
       </w:r>
       <w:r>
@@ -12745,7 +12745,7 @@
           <v:shape id="_x0000_i1109" type="#_x0000_t75" style="width:60.75pt;height:18pt" o:ole="">
             <v:imagedata r:id="rId176" o:title=""/>
           </v:shape>
-          <o:OLEObject Type="Embed" ProgID="Equation.DSMT4" ShapeID="_x0000_i1109" DrawAspect="Content" ObjectID="_1589570793" r:id="rId177"/>
+          <o:OLEObject Type="Embed" ProgID="Equation.DSMT4" ShapeID="_x0000_i1109" DrawAspect="Content" ObjectID="_1589929969" r:id="rId177"/>
         </w:object>
       </w:r>
       <w:r>
@@ -12827,7 +12827,7 @@
                 <v:shape id="_x0000_i1110" type="#_x0000_t75" style="width:12pt;height:12.75pt" o:ole="">
                   <v:imagedata r:id="rId178" o:title=""/>
                 </v:shape>
-                <o:OLEObject Type="Embed" ProgID="Equation.DSMT4" ShapeID="_x0000_i1110" DrawAspect="Content" ObjectID="_1589570794" r:id="rId179"/>
+                <o:OLEObject Type="Embed" ProgID="Equation.DSMT4" ShapeID="_x0000_i1110" DrawAspect="Content" ObjectID="_1589929970" r:id="rId179"/>
               </w:object>
             </w:r>
           </w:p>
@@ -13174,7 +13174,7 @@
           <v:shape id="_x0000_i1111" type="#_x0000_t75" style="width:30.75pt;height:12pt" o:ole="">
             <v:imagedata r:id="rId180" o:title=""/>
           </v:shape>
-          <o:OLEObject Type="Embed" ProgID="Equation.DSMT4" ShapeID="_x0000_i1111" DrawAspect="Content" ObjectID="_1589570795" r:id="rId181"/>
+          <o:OLEObject Type="Embed" ProgID="Equation.DSMT4" ShapeID="_x0000_i1111" DrawAspect="Content" ObjectID="_1589929971" r:id="rId181"/>
         </w:object>
       </w:r>
       <w:r>
@@ -13205,7 +13205,7 @@
           <v:shape id="_x0000_i1112" type="#_x0000_t75" style="width:60.75pt;height:18pt" o:ole="">
             <v:imagedata r:id="rId182" o:title=""/>
           </v:shape>
-          <o:OLEObject Type="Embed" ProgID="Equation.DSMT4" ShapeID="_x0000_i1112" DrawAspect="Content" ObjectID="_1589570796" r:id="rId183"/>
+          <o:OLEObject Type="Embed" ProgID="Equation.DSMT4" ShapeID="_x0000_i1112" DrawAspect="Content" ObjectID="_1589929972" r:id="rId183"/>
         </w:object>
       </w:r>
       <w:r>
@@ -13303,7 +13303,7 @@
                 <v:shape id="_x0000_i1113" type="#_x0000_t75" style="width:12pt;height:12.75pt" o:ole="">
                   <v:imagedata r:id="rId184" o:title=""/>
                 </v:shape>
-                <o:OLEObject Type="Embed" ProgID="Equation.DSMT4" ShapeID="_x0000_i1113" DrawAspect="Content" ObjectID="_1589570797" r:id="rId185"/>
+                <o:OLEObject Type="Embed" ProgID="Equation.DSMT4" ShapeID="_x0000_i1113" DrawAspect="Content" ObjectID="_1589929973" r:id="rId185"/>
               </w:object>
             </w:r>
           </w:p>
@@ -13753,7 +13753,7 @@
           <v:shape id="_x0000_i1114" type="#_x0000_t75" style="width:30.75pt;height:12pt" o:ole="">
             <v:imagedata r:id="rId186" o:title=""/>
           </v:shape>
-          <o:OLEObject Type="Embed" ProgID="Equation.DSMT4" ShapeID="_x0000_i1114" DrawAspect="Content" ObjectID="_1589570798" r:id="rId187"/>
+          <o:OLEObject Type="Embed" ProgID="Equation.DSMT4" ShapeID="_x0000_i1114" DrawAspect="Content" ObjectID="_1589929974" r:id="rId187"/>
         </w:object>
       </w:r>
       <w:r>
@@ -13784,7 +13784,7 @@
           <v:shape id="_x0000_i1115" type="#_x0000_t75" style="width:60.75pt;height:18pt" o:ole="">
             <v:imagedata r:id="rId188" o:title=""/>
           </v:shape>
-          <o:OLEObject Type="Embed" ProgID="Equation.DSMT4" ShapeID="_x0000_i1115" DrawAspect="Content" ObjectID="_1589570799" r:id="rId189"/>
+          <o:OLEObject Type="Embed" ProgID="Equation.DSMT4" ShapeID="_x0000_i1115" DrawAspect="Content" ObjectID="_1589929975" r:id="rId189"/>
         </w:object>
       </w:r>
       <w:r>
@@ -13866,7 +13866,7 @@
                 <v:shape id="_x0000_i1116" type="#_x0000_t75" style="width:12pt;height:12.75pt" o:ole="">
                   <v:imagedata r:id="rId190" o:title=""/>
                 </v:shape>
-                <o:OLEObject Type="Embed" ProgID="Equation.DSMT4" ShapeID="_x0000_i1116" DrawAspect="Content" ObjectID="_1589570800" r:id="rId191"/>
+                <o:OLEObject Type="Embed" ProgID="Equation.DSMT4" ShapeID="_x0000_i1116" DrawAspect="Content" ObjectID="_1589929976" r:id="rId191"/>
               </w:object>
             </w:r>
           </w:p>
@@ -14237,7 +14237,7 @@
           <v:shape id="_x0000_i1117" type="#_x0000_t75" style="width:30.75pt;height:12pt" o:ole="">
             <v:imagedata r:id="rId192" o:title=""/>
           </v:shape>
-          <o:OLEObject Type="Embed" ProgID="Equation.DSMT4" ShapeID="_x0000_i1117" DrawAspect="Content" ObjectID="_1589570801" r:id="rId193"/>
+          <o:OLEObject Type="Embed" ProgID="Equation.DSMT4" ShapeID="_x0000_i1117" DrawAspect="Content" ObjectID="_1589929977" r:id="rId193"/>
         </w:object>
       </w:r>
       <w:r>
@@ -14268,7 +14268,7 @@
           <v:shape id="_x0000_i1118" type="#_x0000_t75" style="width:60.75pt;height:18pt" o:ole="">
             <v:imagedata r:id="rId194" o:title=""/>
           </v:shape>
-          <o:OLEObject Type="Embed" ProgID="Equation.DSMT4" ShapeID="_x0000_i1118" DrawAspect="Content" ObjectID="_1589570802" r:id="rId195"/>
+          <o:OLEObject Type="Embed" ProgID="Equation.DSMT4" ShapeID="_x0000_i1118" DrawAspect="Content" ObjectID="_1589929978" r:id="rId195"/>
         </w:object>
       </w:r>
       <w:r>
@@ -14366,7 +14366,7 @@
                 <v:shape id="_x0000_i1119" type="#_x0000_t75" style="width:12pt;height:12.75pt" o:ole="">
                   <v:imagedata r:id="rId196" o:title=""/>
                 </v:shape>
-                <o:OLEObject Type="Embed" ProgID="Equation.DSMT4" ShapeID="_x0000_i1119" DrawAspect="Content" ObjectID="_1589570803" r:id="rId197"/>
+                <o:OLEObject Type="Embed" ProgID="Equation.DSMT4" ShapeID="_x0000_i1119" DrawAspect="Content" ObjectID="_1589929979" r:id="rId197"/>
               </w:object>
             </w:r>
           </w:p>
@@ -14931,7 +14931,7 @@
           <v:shape id="_x0000_i1120" type="#_x0000_t75" style="width:68.25pt;height:18pt" o:ole="">
             <v:imagedata r:id="rId198" o:title=""/>
           </v:shape>
-          <o:OLEObject Type="Embed" ProgID="Equation.DSMT4" ShapeID="_x0000_i1120" DrawAspect="Content" ObjectID="_1589570804" r:id="rId199"/>
+          <o:OLEObject Type="Embed" ProgID="Equation.DSMT4" ShapeID="_x0000_i1120" DrawAspect="Content" ObjectID="_1589929980" r:id="rId199"/>
         </w:object>
       </w:r>
       <w:r>
@@ -15014,7 +15014,7 @@
                 <v:shape id="_x0000_i1121" type="#_x0000_t75" style="width:12pt;height:12.75pt" o:ole="">
                   <v:imagedata r:id="rId200" o:title=""/>
                 </v:shape>
-                <o:OLEObject Type="Embed" ProgID="Equation.DSMT4" ShapeID="_x0000_i1121" DrawAspect="Content" ObjectID="_1589570805" r:id="rId201"/>
+                <o:OLEObject Type="Embed" ProgID="Equation.DSMT4" ShapeID="_x0000_i1121" DrawAspect="Content" ObjectID="_1589929981" r:id="rId201"/>
               </w:object>
             </w:r>
           </w:p>
@@ -15742,7 +15742,7 @@
           <v:shape id="_x0000_i1122" type="#_x0000_t75" style="width:60.75pt;height:18pt" o:ole="">
             <v:imagedata r:id="rId202" o:title=""/>
           </v:shape>
-          <o:OLEObject Type="Embed" ProgID="Equation.DSMT4" ShapeID="_x0000_i1122" DrawAspect="Content" ObjectID="_1589570806" r:id="rId203"/>
+          <o:OLEObject Type="Embed" ProgID="Equation.DSMT4" ShapeID="_x0000_i1122" DrawAspect="Content" ObjectID="_1589929982" r:id="rId203"/>
         </w:object>
       </w:r>
       <w:r>
@@ -15825,7 +15825,7 @@
                 <v:shape id="_x0000_i1123" type="#_x0000_t75" style="width:12pt;height:12.75pt" o:ole="">
                   <v:imagedata r:id="rId204" o:title=""/>
                 </v:shape>
-                <o:OLEObject Type="Embed" ProgID="Equation.DSMT4" ShapeID="_x0000_i1123" DrawAspect="Content" ObjectID="_1589570807" r:id="rId205"/>
+                <o:OLEObject Type="Embed" ProgID="Equation.DSMT4" ShapeID="_x0000_i1123" DrawAspect="Content" ObjectID="_1589929983" r:id="rId205"/>
               </w:object>
             </w:r>
           </w:p>
@@ -16528,7 +16528,7 @@
           <v:shape id="_x0000_i1124" type="#_x0000_t75" style="width:30.75pt;height:12pt" o:ole="">
             <v:imagedata r:id="rId206" o:title=""/>
           </v:shape>
-          <o:OLEObject Type="Embed" ProgID="Equation.DSMT4" ShapeID="_x0000_i1124" DrawAspect="Content" ObjectID="_1589570808" r:id="rId207"/>
+          <o:OLEObject Type="Embed" ProgID="Equation.DSMT4" ShapeID="_x0000_i1124" DrawAspect="Content" ObjectID="_1589929984" r:id="rId207"/>
         </w:object>
       </w:r>
       <w:r>
@@ -16559,7 +16559,7 @@
           <v:shape id="_x0000_i1125" type="#_x0000_t75" style="width:60.75pt;height:18pt" o:ole="">
             <v:imagedata r:id="rId208" o:title=""/>
           </v:shape>
-          <o:OLEObject Type="Embed" ProgID="Equation.DSMT4" ShapeID="_x0000_i1125" DrawAspect="Content" ObjectID="_1589570809" r:id="rId209"/>
+          <o:OLEObject Type="Embed" ProgID="Equation.DSMT4" ShapeID="_x0000_i1125" DrawAspect="Content" ObjectID="_1589929985" r:id="rId209"/>
         </w:object>
       </w:r>
       <w:r>
@@ -16657,7 +16657,7 @@
                 <v:shape id="_x0000_i1126" type="#_x0000_t75" style="width:12pt;height:12.75pt" o:ole="">
                   <v:imagedata r:id="rId210" o:title=""/>
                 </v:shape>
-                <o:OLEObject Type="Embed" ProgID="Equation.DSMT4" ShapeID="_x0000_i1126" DrawAspect="Content" ObjectID="_1589570810" r:id="rId211"/>
+                <o:OLEObject Type="Embed" ProgID="Equation.DSMT4" ShapeID="_x0000_i1126" DrawAspect="Content" ObjectID="_1589929986" r:id="rId211"/>
               </w:object>
             </w:r>
           </w:p>
@@ -17227,7 +17227,7 @@
           <v:shape id="_x0000_i1127" type="#_x0000_t75" style="width:69pt;height:18pt" o:ole="">
             <v:imagedata r:id="rId212" o:title=""/>
           </v:shape>
-          <o:OLEObject Type="Embed" ProgID="Equation.DSMT4" ShapeID="_x0000_i1127" DrawAspect="Content" ObjectID="_1589570811" r:id="rId213"/>
+          <o:OLEObject Type="Embed" ProgID="Equation.DSMT4" ShapeID="_x0000_i1127" DrawAspect="Content" ObjectID="_1589929987" r:id="rId213"/>
         </w:object>
       </w:r>
       <w:r>
@@ -17310,7 +17310,7 @@
                 <v:shape id="_x0000_i1128" type="#_x0000_t75" style="width:12pt;height:12.75pt" o:ole="">
                   <v:imagedata r:id="rId214" o:title=""/>
                 </v:shape>
-                <o:OLEObject Type="Embed" ProgID="Equation.DSMT4" ShapeID="_x0000_i1128" DrawAspect="Content" ObjectID="_1589570812" r:id="rId215"/>
+                <o:OLEObject Type="Embed" ProgID="Equation.DSMT4" ShapeID="_x0000_i1128" DrawAspect="Content" ObjectID="_1589929988" r:id="rId215"/>
               </w:object>
             </w:r>
           </w:p>
@@ -17908,7 +17908,7 @@
           <v:shape id="_x0000_i1129" type="#_x0000_t75" style="width:74.25pt;height:18pt" o:ole="">
             <v:imagedata r:id="rId216" o:title=""/>
           </v:shape>
-          <o:OLEObject Type="Embed" ProgID="Equation.DSMT4" ShapeID="_x0000_i1129" DrawAspect="Content" ObjectID="_1589570813" r:id="rId217"/>
+          <o:OLEObject Type="Embed" ProgID="Equation.DSMT4" ShapeID="_x0000_i1129" DrawAspect="Content" ObjectID="_1589929989" r:id="rId217"/>
         </w:object>
       </w:r>
       <w:r>
@@ -17991,7 +17991,7 @@
                 <v:shape id="_x0000_i1130" type="#_x0000_t75" style="width:12pt;height:12.75pt" o:ole="">
                   <v:imagedata r:id="rId218" o:title=""/>
                 </v:shape>
-                <o:OLEObject Type="Embed" ProgID="Equation.DSMT4" ShapeID="_x0000_i1130" DrawAspect="Content" ObjectID="_1589570814" r:id="rId219"/>
+                <o:OLEObject Type="Embed" ProgID="Equation.DSMT4" ShapeID="_x0000_i1130" DrawAspect="Content" ObjectID="_1589929990" r:id="rId219"/>
               </w:object>
             </w:r>
           </w:p>
@@ -18654,7 +18654,15 @@
           <w:sz w:val="22"/>
           <w:szCs w:val="22"/>
         </w:rPr>
-        <w:t xml:space="preserve">, округление до целых, </w:t>
+        <w:t>, округление до двух знаков</w:t>
+      </w:r>
+      <w:r>
+        <w:rPr>
+          <w:rFonts w:cs="Times New Roman"/>
+          <w:sz w:val="22"/>
+          <w:szCs w:val="22"/>
+        </w:rPr>
+        <w:t xml:space="preserve">, </w:t>
       </w:r>
       <w:r>
         <w:rPr>
@@ -18700,7 +18708,7 @@
           <v:shape id="_x0000_i1131" type="#_x0000_t75" style="width:60.75pt;height:18pt" o:ole="">
             <v:imagedata r:id="rId220" o:title=""/>
           </v:shape>
-          <o:OLEObject Type="Embed" ProgID="Equation.DSMT4" ShapeID="_x0000_i1131" DrawAspect="Content" ObjectID="_1589570815" r:id="rId221"/>
+          <o:OLEObject Type="Embed" ProgID="Equation.DSMT4" ShapeID="_x0000_i1131" DrawAspect="Content" ObjectID="_1589929991" r:id="rId221"/>
         </w:object>
       </w:r>
       <w:r>
@@ -18783,7 +18791,7 @@
                 <v:shape id="_x0000_i1132" type="#_x0000_t75" style="width:12pt;height:12.75pt" o:ole="">
                   <v:imagedata r:id="rId222" o:title=""/>
                 </v:shape>
-                <o:OLEObject Type="Embed" ProgID="Equation.DSMT4" ShapeID="_x0000_i1132" DrawAspect="Content" ObjectID="_1589570816" r:id="rId223"/>
+                <o:OLEObject Type="Embed" ProgID="Equation.DSMT4" ShapeID="_x0000_i1132" DrawAspect="Content" ObjectID="_1589929992" r:id="rId223"/>
               </w:object>
             </w:r>
           </w:p>
@@ -19318,8 +19326,8 @@
           <w:szCs w:val="28"/>
         </w:rPr>
       </w:pPr>
-      <w:bookmarkStart w:id="35" w:name="_Toc515316442"/>
-      <w:bookmarkStart w:id="36" w:name="_Toc515828208"/>
+      <w:bookmarkStart w:id="34" w:name="_Toc515316442"/>
+      <w:bookmarkStart w:id="35" w:name="_Toc515828208"/>
       <w:r>
         <w:rPr>
           <w:rFonts w:cs="Times New Roman"/>
@@ -19328,8 +19336,8 @@
         </w:rPr>
         <w:t>Выводы</w:t>
       </w:r>
+      <w:bookmarkEnd w:id="34"/>
       <w:bookmarkEnd w:id="35"/>
-      <w:bookmarkEnd w:id="36"/>
     </w:p>
     <w:p>
       <w:pPr>
@@ -19657,9 +19665,9 @@
           <w:color w:val="000000" w:themeColor="text1"/>
         </w:rPr>
       </w:pPr>
-      <w:bookmarkStart w:id="37" w:name="_Toc515316443"/>
-      <w:bookmarkStart w:id="38" w:name="_Toc515611236"/>
-      <w:bookmarkStart w:id="39" w:name="_Toc515828209"/>
+      <w:bookmarkStart w:id="36" w:name="_Toc515316443"/>
+      <w:bookmarkStart w:id="37" w:name="_Toc515611236"/>
+      <w:bookmarkStart w:id="38" w:name="_Toc515828209"/>
       <w:r>
         <w:rPr>
           <w:rFonts w:cs="Times New Roman"/>
@@ -19668,9 +19676,9 @@
         <w:lastRenderedPageBreak/>
         <w:t>Исследование мощностей критериев однородности на данных ограниченной точности</w:t>
       </w:r>
+      <w:bookmarkEnd w:id="36"/>
       <w:bookmarkEnd w:id="37"/>
       <w:bookmarkEnd w:id="38"/>
-      <w:bookmarkEnd w:id="39"/>
     </w:p>
     <w:p>
       <w:pPr>
@@ -19688,9 +19696,9 @@
           <w:color w:val="auto"/>
         </w:rPr>
       </w:pPr>
-      <w:bookmarkStart w:id="40" w:name="_Toc515316444"/>
-      <w:bookmarkStart w:id="41" w:name="_Toc515611237"/>
-      <w:bookmarkStart w:id="42" w:name="_Toc515828210"/>
+      <w:bookmarkStart w:id="39" w:name="_Toc515316444"/>
+      <w:bookmarkStart w:id="40" w:name="_Toc515611237"/>
+      <w:bookmarkStart w:id="41" w:name="_Toc515828210"/>
       <w:r>
         <w:rPr>
           <w:rFonts w:cs="Times New Roman"/>
@@ -19699,9 +19707,9 @@
         </w:rPr>
         <w:t>Исследование мощностей критериев</w:t>
       </w:r>
+      <w:bookmarkEnd w:id="39"/>
       <w:bookmarkEnd w:id="40"/>
       <w:bookmarkEnd w:id="41"/>
-      <w:bookmarkEnd w:id="42"/>
     </w:p>
     <w:p>
       <w:pPr>
@@ -19776,7 +19784,7 @@
           <v:shape id="_x0000_i1133" type="#_x0000_t75" style="width:17.25pt;height:18pt" o:ole="">
             <v:imagedata r:id="rId224" o:title=""/>
           </v:shape>
-          <o:OLEObject Type="Embed" ProgID="Equation.DSMT4" ShapeID="_x0000_i1133" DrawAspect="Content" ObjectID="_1589570817" r:id="rId225"/>
+          <o:OLEObject Type="Embed" ProgID="Equation.DSMT4" ShapeID="_x0000_i1133" DrawAspect="Content" ObjectID="_1589929993" r:id="rId225"/>
         </w:object>
       </w:r>
       <w:r>
@@ -19843,7 +19851,7 @@
           <v:shape id="_x0000_i1134" type="#_x0000_t75" style="width:156pt;height:38.25pt" o:ole="">
             <v:imagedata r:id="rId226" o:title=""/>
           </v:shape>
-          <o:OLEObject Type="Embed" ProgID="Equation.DSMT4" ShapeID="_x0000_i1134" DrawAspect="Content" ObjectID="_1589570818" r:id="rId227"/>
+          <o:OLEObject Type="Embed" ProgID="Equation.DSMT4" ShapeID="_x0000_i1134" DrawAspect="Content" ObjectID="_1589929994" r:id="rId227"/>
         </w:object>
       </w:r>
     </w:p>
@@ -19890,7 +19898,7 @@
           <v:shape id="_x0000_i1135" type="#_x0000_t75" style="width:32.25pt;height:18pt" o:ole="">
             <v:imagedata r:id="rId228" o:title=""/>
           </v:shape>
-          <o:OLEObject Type="Embed" ProgID="Equation.DSMT4" ShapeID="_x0000_i1135" DrawAspect="Content" ObjectID="_1589570819" r:id="rId229"/>
+          <o:OLEObject Type="Embed" ProgID="Equation.DSMT4" ShapeID="_x0000_i1135" DrawAspect="Content" ObjectID="_1589929995" r:id="rId229"/>
         </w:object>
       </w:r>
       <w:r>
@@ -19914,7 +19922,7 @@
           <v:shape id="_x0000_i1136" type="#_x0000_t75" style="width:29.25pt;height:18pt" o:ole="">
             <v:imagedata r:id="rId230" o:title=""/>
           </v:shape>
-          <o:OLEObject Type="Embed" ProgID="Equation.DSMT4" ShapeID="_x0000_i1136" DrawAspect="Content" ObjectID="_1589570820" r:id="rId231"/>
+          <o:OLEObject Type="Embed" ProgID="Equation.DSMT4" ShapeID="_x0000_i1136" DrawAspect="Content" ObjectID="_1589929996" r:id="rId231"/>
         </w:object>
       </w:r>
       <w:r>
@@ -20018,7 +20026,7 @@
           <v:shape id="_x0000_i1137" type="#_x0000_t75" style="width:15.75pt;height:18pt" o:ole="">
             <v:imagedata r:id="rId232" o:title=""/>
           </v:shape>
-          <o:OLEObject Type="Embed" ProgID="Equation.DSMT4" ShapeID="_x0000_i1137" DrawAspect="Content" ObjectID="_1589570821" r:id="rId233"/>
+          <o:OLEObject Type="Embed" ProgID="Equation.DSMT4" ShapeID="_x0000_i1137" DrawAspect="Content" ObjectID="_1589929997" r:id="rId233"/>
         </w:object>
       </w:r>
       <w:r>
@@ -20062,7 +20070,7 @@
           <v:shape id="_x0000_i1138" type="#_x0000_t75" style="width:39.75pt;height:18pt" o:ole="">
             <v:imagedata r:id="rId234" o:title=""/>
           </v:shape>
-          <o:OLEObject Type="Embed" ProgID="Equation.DSMT4" ShapeID="_x0000_i1138" DrawAspect="Content" ObjectID="_1589570822" r:id="rId235"/>
+          <o:OLEObject Type="Embed" ProgID="Equation.DSMT4" ShapeID="_x0000_i1138" DrawAspect="Content" ObjectID="_1589929998" r:id="rId235"/>
         </w:object>
       </w:r>
       <w:r>
@@ -20096,7 +20104,7 @@
           <v:shape id="_x0000_i1139" type="#_x0000_t75" style="width:29.25pt;height:18pt" o:ole="">
             <v:imagedata r:id="rId236" o:title=""/>
           </v:shape>
-          <o:OLEObject Type="Embed" ProgID="Equation.DSMT4" ShapeID="_x0000_i1139" DrawAspect="Content" ObjectID="_1589570823" r:id="rId237"/>
+          <o:OLEObject Type="Embed" ProgID="Equation.DSMT4" ShapeID="_x0000_i1139" DrawAspect="Content" ObjectID="_1589929999" r:id="rId237"/>
         </w:object>
       </w:r>
       <w:r>
@@ -20120,7 +20128,7 @@
           <v:shape id="_x0000_i1140" type="#_x0000_t75" style="width:17.25pt;height:18pt" o:ole="">
             <v:imagedata r:id="rId238" o:title=""/>
           </v:shape>
-          <o:OLEObject Type="Embed" ProgID="Equation.DSMT4" ShapeID="_x0000_i1140" DrawAspect="Content" ObjectID="_1589570824" r:id="rId239"/>
+          <o:OLEObject Type="Embed" ProgID="Equation.DSMT4" ShapeID="_x0000_i1140" DrawAspect="Content" ObjectID="_1589930000" r:id="rId239"/>
         </w:object>
       </w:r>
       <w:r>
@@ -20144,7 +20152,7 @@
           <v:shape id="_x0000_i1141" type="#_x0000_t75" style="width:41.25pt;height:18pt" o:ole="">
             <v:imagedata r:id="rId240" o:title=""/>
           </v:shape>
-          <o:OLEObject Type="Embed" ProgID="Equation.DSMT4" ShapeID="_x0000_i1141" DrawAspect="Content" ObjectID="_1589570825" r:id="rId241"/>
+          <o:OLEObject Type="Embed" ProgID="Equation.DSMT4" ShapeID="_x0000_i1141" DrawAspect="Content" ObjectID="_1589930001" r:id="rId241"/>
         </w:object>
       </w:r>
       <w:r>
@@ -20168,7 +20176,7 @@
           <v:shape id="_x0000_i1142" type="#_x0000_t75" style="width:29.25pt;height:18pt" o:ole="">
             <v:imagedata r:id="rId242" o:title=""/>
           </v:shape>
-          <o:OLEObject Type="Embed" ProgID="Equation.DSMT4" ShapeID="_x0000_i1142" DrawAspect="Content" ObjectID="_1589570826" r:id="rId243"/>
+          <o:OLEObject Type="Embed" ProgID="Equation.DSMT4" ShapeID="_x0000_i1142" DrawAspect="Content" ObjectID="_1589930002" r:id="rId243"/>
         </w:object>
       </w:r>
       <w:r>
@@ -20223,7 +20231,7 @@
           <v:shape id="_x0000_i1143" type="#_x0000_t75" style="width:17.25pt;height:18pt" o:ole="">
             <v:imagedata r:id="rId244" o:title=""/>
           </v:shape>
-          <o:OLEObject Type="Embed" ProgID="Equation.DSMT4" ShapeID="_x0000_i1143" DrawAspect="Content" ObjectID="_1589570827" r:id="rId245"/>
+          <o:OLEObject Type="Embed" ProgID="Equation.DSMT4" ShapeID="_x0000_i1143" DrawAspect="Content" ObjectID="_1589930003" r:id="rId245"/>
         </w:object>
       </w:r>
       <w:r>
@@ -20267,7 +20275,7 @@
           <v:shape id="_x0000_i1144" type="#_x0000_t75" style="width:32.25pt;height:18pt" o:ole="">
             <v:imagedata r:id="rId246" o:title=""/>
           </v:shape>
-          <o:OLEObject Type="Embed" ProgID="Equation.DSMT4" ShapeID="_x0000_i1144" DrawAspect="Content" ObjectID="_1589570828" r:id="rId247"/>
+          <o:OLEObject Type="Embed" ProgID="Equation.DSMT4" ShapeID="_x0000_i1144" DrawAspect="Content" ObjectID="_1589930004" r:id="rId247"/>
         </w:object>
       </w:r>
       <w:r>
@@ -20291,7 +20299,7 @@
           <v:shape id="_x0000_i1145" type="#_x0000_t75" style="width:38.25pt;height:18pt" o:ole="">
             <v:imagedata r:id="rId248" o:title=""/>
           </v:shape>
-          <o:OLEObject Type="Embed" ProgID="Equation.DSMT4" ShapeID="_x0000_i1145" DrawAspect="Content" ObjectID="_1589570829" r:id="rId249"/>
+          <o:OLEObject Type="Embed" ProgID="Equation.DSMT4" ShapeID="_x0000_i1145" DrawAspect="Content" ObjectID="_1589930005" r:id="rId249"/>
         </w:object>
       </w:r>
       <w:r>
@@ -20315,7 +20323,7 @@
           <v:shape id="_x0000_i1146" type="#_x0000_t75" style="width:17.25pt;height:18pt" o:ole="">
             <v:imagedata r:id="rId250" o:title=""/>
           </v:shape>
-          <o:OLEObject Type="Embed" ProgID="Equation.DSMT4" ShapeID="_x0000_i1146" DrawAspect="Content" ObjectID="_1589570830" r:id="rId251"/>
+          <o:OLEObject Type="Embed" ProgID="Equation.DSMT4" ShapeID="_x0000_i1146" DrawAspect="Content" ObjectID="_1589930006" r:id="rId251"/>
         </w:object>
       </w:r>
       <w:r>
@@ -20349,7 +20357,7 @@
           <v:shape id="_x0000_i1147" type="#_x0000_t75" style="width:32.25pt;height:18pt" o:ole="">
             <v:imagedata r:id="rId252" o:title=""/>
           </v:shape>
-          <o:OLEObject Type="Embed" ProgID="Equation.DSMT4" ShapeID="_x0000_i1147" DrawAspect="Content" ObjectID="_1589570831" r:id="rId253"/>
+          <o:OLEObject Type="Embed" ProgID="Equation.DSMT4" ShapeID="_x0000_i1147" DrawAspect="Content" ObjectID="_1589930007" r:id="rId253"/>
         </w:object>
       </w:r>
       <w:r>
@@ -20373,7 +20381,7 @@
           <v:shape id="_x0000_i1148" type="#_x0000_t75" style="width:38.25pt;height:18pt" o:ole="">
             <v:imagedata r:id="rId254" o:title=""/>
           </v:shape>
-          <o:OLEObject Type="Embed" ProgID="Equation.DSMT4" ShapeID="_x0000_i1148" DrawAspect="Content" ObjectID="_1589570832" r:id="rId255"/>
+          <o:OLEObject Type="Embed" ProgID="Equation.DSMT4" ShapeID="_x0000_i1148" DrawAspect="Content" ObjectID="_1589930008" r:id="rId255"/>
         </w:object>
       </w:r>
       <w:r>
@@ -20428,7 +20436,7 @@
           <v:shape id="_x0000_i1149" type="#_x0000_t75" style="width:17.25pt;height:18pt" o:ole="">
             <v:imagedata r:id="rId256" o:title=""/>
           </v:shape>
-          <o:OLEObject Type="Embed" ProgID="Equation.DSMT4" ShapeID="_x0000_i1149" DrawAspect="Content" ObjectID="_1589570833" r:id="rId257"/>
+          <o:OLEObject Type="Embed" ProgID="Equation.DSMT4" ShapeID="_x0000_i1149" DrawAspect="Content" ObjectID="_1589930009" r:id="rId257"/>
         </w:object>
       </w:r>
       <w:r>
@@ -20486,7 +20494,7 @@
           <v:shape id="_x0000_i1150" type="#_x0000_t75" style="width:234pt;height:42pt" o:ole="">
             <v:imagedata r:id="rId258" o:title=""/>
           </v:shape>
-          <o:OLEObject Type="Embed" ProgID="Equation.DSMT4" ShapeID="_x0000_i1150" DrawAspect="Content" ObjectID="_1589570834" r:id="rId259"/>
+          <o:OLEObject Type="Embed" ProgID="Equation.DSMT4" ShapeID="_x0000_i1150" DrawAspect="Content" ObjectID="_1589930010" r:id="rId259"/>
         </w:object>
       </w:r>
     </w:p>
@@ -20534,7 +20542,7 @@
           <v:shape id="_x0000_i1151" type="#_x0000_t75" style="width:32.25pt;height:18pt" o:ole="">
             <v:imagedata r:id="rId260" o:title=""/>
           </v:shape>
-          <o:OLEObject Type="Embed" ProgID="Equation.DSMT4" ShapeID="_x0000_i1151" DrawAspect="Content" ObjectID="_1589570835" r:id="rId261"/>
+          <o:OLEObject Type="Embed" ProgID="Equation.DSMT4" ShapeID="_x0000_i1151" DrawAspect="Content" ObjectID="_1589930011" r:id="rId261"/>
         </w:object>
       </w:r>
       <w:r>
@@ -20558,7 +20566,7 @@
           <v:shape id="_x0000_i1152" type="#_x0000_t75" style="width:29.25pt;height:18pt" o:ole="">
             <v:imagedata r:id="rId262" o:title=""/>
           </v:shape>
-          <o:OLEObject Type="Embed" ProgID="Equation.DSMT4" ShapeID="_x0000_i1152" DrawAspect="Content" ObjectID="_1589570836" r:id="rId263"/>
+          <o:OLEObject Type="Embed" ProgID="Equation.DSMT4" ShapeID="_x0000_i1152" DrawAspect="Content" ObjectID="_1589930012" r:id="rId263"/>
         </w:object>
       </w:r>
       <w:r>
@@ -20603,7 +20611,7 @@
           <v:shape id="_x0000_i1153" type="#_x0000_t75" style="width:26.25pt;height:15.75pt" o:ole="">
             <v:imagedata r:id="rId264" o:title=""/>
           </v:shape>
-          <o:OLEObject Type="Embed" ProgID="Equation.DSMT4" ShapeID="_x0000_i1153" DrawAspect="Content" ObjectID="_1589570837" r:id="rId265"/>
+          <o:OLEObject Type="Embed" ProgID="Equation.DSMT4" ShapeID="_x0000_i1153" DrawAspect="Content" ObjectID="_1589930013" r:id="rId265"/>
         </w:object>
       </w:r>
       <w:r>
@@ -20621,7 +20629,7 @@
           <v:shape id="_x0000_i1154" type="#_x0000_t75" style="width:12pt;height:15.75pt" o:ole="">
             <v:imagedata r:id="rId266" o:title=""/>
           </v:shape>
-          <o:OLEObject Type="Embed" ProgID="Equation.DSMT4" ShapeID="_x0000_i1154" DrawAspect="Content" ObjectID="_1589570838" r:id="rId267"/>
+          <o:OLEObject Type="Embed" ProgID="Equation.DSMT4" ShapeID="_x0000_i1154" DrawAspect="Content" ObjectID="_1589930014" r:id="rId267"/>
         </w:object>
       </w:r>
       <w:r>
@@ -20678,7 +20686,7 @@
           <v:shape id="_x0000_i1155" type="#_x0000_t75" style="width:41.25pt;height:18pt" o:ole="">
             <v:imagedata r:id="rId268" o:title=""/>
           </v:shape>
-          <o:OLEObject Type="Embed" ProgID="Equation.DSMT4" ShapeID="_x0000_i1155" DrawAspect="Content" ObjectID="_1589570839" r:id="rId269"/>
+          <o:OLEObject Type="Embed" ProgID="Equation.DSMT4" ShapeID="_x0000_i1155" DrawAspect="Content" ObjectID="_1589930015" r:id="rId269"/>
         </w:object>
       </w:r>
       <w:r>
@@ -20724,7 +20732,7 @@
           <v:shape id="_x0000_i1156" type="#_x0000_t75" style="width:87.75pt;height:15.75pt" o:ole="">
             <v:imagedata r:id="rId270" o:title=""/>
           </v:shape>
-          <o:OLEObject Type="Embed" ProgID="Equation.DSMT4" ShapeID="_x0000_i1156" DrawAspect="Content" ObjectID="_1589570840" r:id="rId271"/>
+          <o:OLEObject Type="Embed" ProgID="Equation.DSMT4" ShapeID="_x0000_i1156" DrawAspect="Content" ObjectID="_1589930016" r:id="rId271"/>
         </w:object>
       </w:r>
       <w:r>
@@ -20762,7 +20770,7 @@
           <v:shape id="_x0000_i1157" type="#_x0000_t75" style="width:41.25pt;height:18pt" o:ole="">
             <v:imagedata r:id="rId272" o:title=""/>
           </v:shape>
-          <o:OLEObject Type="Embed" ProgID="Equation.DSMT4" ShapeID="_x0000_i1157" DrawAspect="Content" ObjectID="_1589570841" r:id="rId273"/>
+          <o:OLEObject Type="Embed" ProgID="Equation.DSMT4" ShapeID="_x0000_i1157" DrawAspect="Content" ObjectID="_1589930017" r:id="rId273"/>
         </w:object>
       </w:r>
       <w:r>
@@ -20861,7 +20869,7 @@
                 <v:shape id="_x0000_i1158" type="#_x0000_t75" style="width:12pt;height:11.25pt" o:ole="">
                   <v:imagedata r:id="rId274" o:title=""/>
                 </v:shape>
-                <o:OLEObject Type="Embed" ProgID="Equation.DSMT4" ShapeID="_x0000_i1158" DrawAspect="Content" ObjectID="_1589570842" r:id="rId275"/>
+                <o:OLEObject Type="Embed" ProgID="Equation.DSMT4" ShapeID="_x0000_i1158" DrawAspect="Content" ObjectID="_1589930018" r:id="rId275"/>
               </w:object>
             </w:r>
           </w:p>
@@ -21016,7 +21024,7 @@
                 <v:shape id="_x0000_i1159" type="#_x0000_t75" style="width:15.75pt;height:18pt" o:ole="">
                   <v:imagedata r:id="rId276" o:title=""/>
                 </v:shape>
-                <o:OLEObject Type="Embed" ProgID="Equation.DSMT4" ShapeID="_x0000_i1159" DrawAspect="Content" ObjectID="_1589570843" r:id="rId277"/>
+                <o:OLEObject Type="Embed" ProgID="Equation.DSMT4" ShapeID="_x0000_i1159" DrawAspect="Content" ObjectID="_1589930019" r:id="rId277"/>
               </w:object>
             </w:r>
           </w:p>
@@ -21423,7 +21431,7 @@
                 <v:shape id="_x0000_i1160" type="#_x0000_t75" style="width:17.25pt;height:18pt" o:ole="">
                   <v:imagedata r:id="rId278" o:title=""/>
                 </v:shape>
-                <o:OLEObject Type="Embed" ProgID="Equation.DSMT4" ShapeID="_x0000_i1160" DrawAspect="Content" ObjectID="_1589570844" r:id="rId279"/>
+                <o:OLEObject Type="Embed" ProgID="Equation.DSMT4" ShapeID="_x0000_i1160" DrawAspect="Content" ObjectID="_1589930020" r:id="rId279"/>
               </w:object>
             </w:r>
           </w:p>
@@ -21791,7 +21799,7 @@
                 <v:shape id="_x0000_i1161" type="#_x0000_t75" style="width:17.25pt;height:18pt" o:ole="">
                   <v:imagedata r:id="rId280" o:title=""/>
                 </v:shape>
-                <o:OLEObject Type="Embed" ProgID="Equation.DSMT4" ShapeID="_x0000_i1161" DrawAspect="Content" ObjectID="_1589570845" r:id="rId281"/>
+                <o:OLEObject Type="Embed" ProgID="Equation.DSMT4" ShapeID="_x0000_i1161" DrawAspect="Content" ObjectID="_1589930021" r:id="rId281"/>
               </w:object>
             </w:r>
           </w:p>
@@ -22172,7 +22180,7 @@
                 <v:shape id="_x0000_i1162" type="#_x0000_t75" style="width:17.25pt;height:18pt" o:ole="">
                   <v:imagedata r:id="rId282" o:title=""/>
                 </v:shape>
-                <o:OLEObject Type="Embed" ProgID="Equation.DSMT4" ShapeID="_x0000_i1162" DrawAspect="Content" ObjectID="_1589570846" r:id="rId283"/>
+                <o:OLEObject Type="Embed" ProgID="Equation.DSMT4" ShapeID="_x0000_i1162" DrawAspect="Content" ObjectID="_1589930022" r:id="rId283"/>
               </w:object>
             </w:r>
           </w:p>
@@ -22540,7 +22548,7 @@
                 <v:shape id="_x0000_i1163" type="#_x0000_t75" style="width:17.25pt;height:18pt" o:ole="">
                   <v:imagedata r:id="rId284" o:title=""/>
                 </v:shape>
-                <o:OLEObject Type="Embed" ProgID="Equation.DSMT4" ShapeID="_x0000_i1163" DrawAspect="Content" ObjectID="_1589570847" r:id="rId285"/>
+                <o:OLEObject Type="Embed" ProgID="Equation.DSMT4" ShapeID="_x0000_i1163" DrawAspect="Content" ObjectID="_1589930023" r:id="rId285"/>
               </w:object>
             </w:r>
           </w:p>
@@ -22899,7 +22907,7 @@
           <v:shape id="_x0000_i1164" type="#_x0000_t75" style="width:41.25pt;height:18pt" o:ole="">
             <v:imagedata r:id="rId286" o:title=""/>
           </v:shape>
-          <o:OLEObject Type="Embed" ProgID="Equation.DSMT4" ShapeID="_x0000_i1164" DrawAspect="Content" ObjectID="_1589570848" r:id="rId287"/>
+          <o:OLEObject Type="Embed" ProgID="Equation.DSMT4" ShapeID="_x0000_i1164" DrawAspect="Content" ObjectID="_1589930024" r:id="rId287"/>
         </w:object>
       </w:r>
       <w:r>
@@ -23005,7 +23013,7 @@
                 <v:shape id="_x0000_i1165" type="#_x0000_t75" style="width:12pt;height:11.25pt" o:ole="">
                   <v:imagedata r:id="rId288" o:title=""/>
                 </v:shape>
-                <o:OLEObject Type="Embed" ProgID="Equation.DSMT4" ShapeID="_x0000_i1165" DrawAspect="Content" ObjectID="_1589570849" r:id="rId289"/>
+                <o:OLEObject Type="Embed" ProgID="Equation.DSMT4" ShapeID="_x0000_i1165" DrawAspect="Content" ObjectID="_1589930025" r:id="rId289"/>
               </w:object>
             </w:r>
           </w:p>
@@ -23160,7 +23168,7 @@
                 <v:shape id="_x0000_i1166" type="#_x0000_t75" style="width:15.75pt;height:18pt" o:ole="">
                   <v:imagedata r:id="rId290" o:title=""/>
                 </v:shape>
-                <o:OLEObject Type="Embed" ProgID="Equation.DSMT4" ShapeID="_x0000_i1166" DrawAspect="Content" ObjectID="_1589570850" r:id="rId291"/>
+                <o:OLEObject Type="Embed" ProgID="Equation.DSMT4" ShapeID="_x0000_i1166" DrawAspect="Content" ObjectID="_1589930026" r:id="rId291"/>
               </w:object>
             </w:r>
           </w:p>
@@ -23532,7 +23540,7 @@
                 <v:shape id="_x0000_i1167" type="#_x0000_t75" style="width:17.25pt;height:18pt" o:ole="">
                   <v:imagedata r:id="rId292" o:title=""/>
                 </v:shape>
-                <o:OLEObject Type="Embed" ProgID="Equation.DSMT4" ShapeID="_x0000_i1167" DrawAspect="Content" ObjectID="_1589570851" r:id="rId293"/>
+                <o:OLEObject Type="Embed" ProgID="Equation.DSMT4" ShapeID="_x0000_i1167" DrawAspect="Content" ObjectID="_1589930027" r:id="rId293"/>
               </w:object>
             </w:r>
           </w:p>
@@ -23900,7 +23908,7 @@
                 <v:shape id="_x0000_i1168" type="#_x0000_t75" style="width:17.25pt;height:18pt" o:ole="">
                   <v:imagedata r:id="rId294" o:title=""/>
                 </v:shape>
-                <o:OLEObject Type="Embed" ProgID="Equation.DSMT4" ShapeID="_x0000_i1168" DrawAspect="Content" ObjectID="_1589570852" r:id="rId295"/>
+                <o:OLEObject Type="Embed" ProgID="Equation.DSMT4" ShapeID="_x0000_i1168" DrawAspect="Content" ObjectID="_1589930028" r:id="rId295"/>
               </w:object>
             </w:r>
           </w:p>
@@ -24267,7 +24275,7 @@
                 <v:shape id="_x0000_i1169" type="#_x0000_t75" style="width:17.25pt;height:18pt" o:ole="">
                   <v:imagedata r:id="rId296" o:title=""/>
                 </v:shape>
-                <o:OLEObject Type="Embed" ProgID="Equation.DSMT4" ShapeID="_x0000_i1169" DrawAspect="Content" ObjectID="_1589570853" r:id="rId297"/>
+                <o:OLEObject Type="Embed" ProgID="Equation.DSMT4" ShapeID="_x0000_i1169" DrawAspect="Content" ObjectID="_1589930029" r:id="rId297"/>
               </w:object>
             </w:r>
           </w:p>
@@ -24635,7 +24643,7 @@
                 <v:shape id="_x0000_i1170" type="#_x0000_t75" style="width:17.25pt;height:18pt" o:ole="">
                   <v:imagedata r:id="rId298" o:title=""/>
                 </v:shape>
-                <o:OLEObject Type="Embed" ProgID="Equation.DSMT4" ShapeID="_x0000_i1170" DrawAspect="Content" ObjectID="_1589570854" r:id="rId299"/>
+                <o:OLEObject Type="Embed" ProgID="Equation.DSMT4" ShapeID="_x0000_i1170" DrawAspect="Content" ObjectID="_1589930030" r:id="rId299"/>
               </w:object>
             </w:r>
           </w:p>
@@ -24996,7 +25004,7 @@
           <v:shape id="_x0000_i1171" type="#_x0000_t75" style="width:41.25pt;height:18pt" o:ole="">
             <v:imagedata r:id="rId300" o:title=""/>
           </v:shape>
-          <o:OLEObject Type="Embed" ProgID="Equation.DSMT4" ShapeID="_x0000_i1171" DrawAspect="Content" ObjectID="_1589570855" r:id="rId301"/>
+          <o:OLEObject Type="Embed" ProgID="Equation.DSMT4" ShapeID="_x0000_i1171" DrawAspect="Content" ObjectID="_1589930031" r:id="rId301"/>
         </w:object>
       </w:r>
       <w:r>
@@ -25098,7 +25106,7 @@
                 <v:shape id="_x0000_i1172" type="#_x0000_t75" style="width:12pt;height:11.25pt" o:ole="">
                   <v:imagedata r:id="rId302" o:title=""/>
                 </v:shape>
-                <o:OLEObject Type="Embed" ProgID="Equation.DSMT4" ShapeID="_x0000_i1172" DrawAspect="Content" ObjectID="_1589570856" r:id="rId303"/>
+                <o:OLEObject Type="Embed" ProgID="Equation.DSMT4" ShapeID="_x0000_i1172" DrawAspect="Content" ObjectID="_1589930032" r:id="rId303"/>
               </w:object>
             </w:r>
           </w:p>
@@ -25250,7 +25258,7 @@
                 <v:shape id="_x0000_i1173" type="#_x0000_t75" style="width:15.75pt;height:18pt" o:ole="">
                   <v:imagedata r:id="rId304" o:title=""/>
                 </v:shape>
-                <o:OLEObject Type="Embed" ProgID="Equation.DSMT4" ShapeID="_x0000_i1173" DrawAspect="Content" ObjectID="_1589570857" r:id="rId305"/>
+                <o:OLEObject Type="Embed" ProgID="Equation.DSMT4" ShapeID="_x0000_i1173" DrawAspect="Content" ObjectID="_1589930033" r:id="rId305"/>
               </w:object>
             </w:r>
           </w:p>
@@ -25613,7 +25621,7 @@
                 <v:shape id="_x0000_i1174" type="#_x0000_t75" style="width:17.25pt;height:18pt" o:ole="">
                   <v:imagedata r:id="rId306" o:title=""/>
                 </v:shape>
-                <o:OLEObject Type="Embed" ProgID="Equation.DSMT4" ShapeID="_x0000_i1174" DrawAspect="Content" ObjectID="_1589570858" r:id="rId307"/>
+                <o:OLEObject Type="Embed" ProgID="Equation.DSMT4" ShapeID="_x0000_i1174" DrawAspect="Content" ObjectID="_1589930034" r:id="rId307"/>
               </w:object>
             </w:r>
           </w:p>
@@ -25972,7 +25980,7 @@
                 <v:shape id="_x0000_i1175" type="#_x0000_t75" style="width:17.25pt;height:18pt" o:ole="">
                   <v:imagedata r:id="rId308" o:title=""/>
                 </v:shape>
-                <o:OLEObject Type="Embed" ProgID="Equation.DSMT4" ShapeID="_x0000_i1175" DrawAspect="Content" ObjectID="_1589570859" r:id="rId309"/>
+                <o:OLEObject Type="Embed" ProgID="Equation.DSMT4" ShapeID="_x0000_i1175" DrawAspect="Content" ObjectID="_1589930035" r:id="rId309"/>
               </w:object>
             </w:r>
           </w:p>
@@ -26362,7 +26370,7 @@
                 <v:shape id="_x0000_i1176" type="#_x0000_t75" style="width:17.25pt;height:18pt" o:ole="">
                   <v:imagedata r:id="rId310" o:title=""/>
                 </v:shape>
-                <o:OLEObject Type="Embed" ProgID="Equation.DSMT4" ShapeID="_x0000_i1176" DrawAspect="Content" ObjectID="_1589570860" r:id="rId311"/>
+                <o:OLEObject Type="Embed" ProgID="Equation.DSMT4" ShapeID="_x0000_i1176" DrawAspect="Content" ObjectID="_1589930036" r:id="rId311"/>
               </w:object>
             </w:r>
           </w:p>
@@ -26731,7 +26739,7 @@
                 <v:shape id="_x0000_i1177" type="#_x0000_t75" style="width:17.25pt;height:18pt" o:ole="">
                   <v:imagedata r:id="rId312" o:title=""/>
                 </v:shape>
-                <o:OLEObject Type="Embed" ProgID="Equation.DSMT4" ShapeID="_x0000_i1177" DrawAspect="Content" ObjectID="_1589570861" r:id="rId313"/>
+                <o:OLEObject Type="Embed" ProgID="Equation.DSMT4" ShapeID="_x0000_i1177" DrawAspect="Content" ObjectID="_1589930037" r:id="rId313"/>
               </w:object>
             </w:r>
           </w:p>
@@ -27093,7 +27101,7 @@
           <v:shape id="_x0000_i1178" type="#_x0000_t75" style="width:41.25pt;height:18pt" o:ole="">
             <v:imagedata r:id="rId314" o:title=""/>
           </v:shape>
-          <o:OLEObject Type="Embed" ProgID="Equation.DSMT4" ShapeID="_x0000_i1178" DrawAspect="Content" ObjectID="_1589570862" r:id="rId315"/>
+          <o:OLEObject Type="Embed" ProgID="Equation.DSMT4" ShapeID="_x0000_i1178" DrawAspect="Content" ObjectID="_1589930038" r:id="rId315"/>
         </w:object>
       </w:r>
       <w:r>
@@ -27198,7 +27206,7 @@
                 <v:shape id="_x0000_i1179" type="#_x0000_t75" style="width:12pt;height:11.25pt" o:ole="">
                   <v:imagedata r:id="rId316" o:title=""/>
                 </v:shape>
-                <o:OLEObject Type="Embed" ProgID="Equation.DSMT4" ShapeID="_x0000_i1179" DrawAspect="Content" ObjectID="_1589570863" r:id="rId317"/>
+                <o:OLEObject Type="Embed" ProgID="Equation.DSMT4" ShapeID="_x0000_i1179" DrawAspect="Content" ObjectID="_1589930039" r:id="rId317"/>
               </w:object>
             </w:r>
           </w:p>
@@ -27353,7 +27361,7 @@
                 <v:shape id="_x0000_i1180" type="#_x0000_t75" style="width:15.75pt;height:18pt" o:ole="">
                   <v:imagedata r:id="rId318" o:title=""/>
                 </v:shape>
-                <o:OLEObject Type="Embed" ProgID="Equation.DSMT4" ShapeID="_x0000_i1180" DrawAspect="Content" ObjectID="_1589570864" r:id="rId319"/>
+                <o:OLEObject Type="Embed" ProgID="Equation.DSMT4" ShapeID="_x0000_i1180" DrawAspect="Content" ObjectID="_1589930040" r:id="rId319"/>
               </w:object>
             </w:r>
           </w:p>
@@ -27725,7 +27733,7 @@
                 <v:shape id="_x0000_i1181" type="#_x0000_t75" style="width:17.25pt;height:18pt" o:ole="">
                   <v:imagedata r:id="rId320" o:title=""/>
                 </v:shape>
-                <o:OLEObject Type="Embed" ProgID="Equation.DSMT4" ShapeID="_x0000_i1181" DrawAspect="Content" ObjectID="_1589570865" r:id="rId321"/>
+                <o:OLEObject Type="Embed" ProgID="Equation.DSMT4" ShapeID="_x0000_i1181" DrawAspect="Content" ObjectID="_1589930041" r:id="rId321"/>
               </w:object>
             </w:r>
           </w:p>
@@ -28093,7 +28101,7 @@
                 <v:shape id="_x0000_i1182" type="#_x0000_t75" style="width:17.25pt;height:18pt" o:ole="">
                   <v:imagedata r:id="rId322" o:title=""/>
                 </v:shape>
-                <o:OLEObject Type="Embed" ProgID="Equation.DSMT4" ShapeID="_x0000_i1182" DrawAspect="Content" ObjectID="_1589570866" r:id="rId323"/>
+                <o:OLEObject Type="Embed" ProgID="Equation.DSMT4" ShapeID="_x0000_i1182" DrawAspect="Content" ObjectID="_1589930042" r:id="rId323"/>
               </w:object>
             </w:r>
           </w:p>
@@ -28460,7 +28468,7 @@
                 <v:shape id="_x0000_i1183" type="#_x0000_t75" style="width:17.25pt;height:18pt" o:ole="">
                   <v:imagedata r:id="rId324" o:title=""/>
                 </v:shape>
-                <o:OLEObject Type="Embed" ProgID="Equation.DSMT4" ShapeID="_x0000_i1183" DrawAspect="Content" ObjectID="_1589570867" r:id="rId325"/>
+                <o:OLEObject Type="Embed" ProgID="Equation.DSMT4" ShapeID="_x0000_i1183" DrawAspect="Content" ObjectID="_1589930043" r:id="rId325"/>
               </w:object>
             </w:r>
           </w:p>
@@ -28828,7 +28836,7 @@
                 <v:shape id="_x0000_i1184" type="#_x0000_t75" style="width:17.25pt;height:18pt" o:ole="">
                   <v:imagedata r:id="rId326" o:title=""/>
                 </v:shape>
-                <o:OLEObject Type="Embed" ProgID="Equation.DSMT4" ShapeID="_x0000_i1184" DrawAspect="Content" ObjectID="_1589570868" r:id="rId327"/>
+                <o:OLEObject Type="Embed" ProgID="Equation.DSMT4" ShapeID="_x0000_i1184" DrawAspect="Content" ObjectID="_1589930044" r:id="rId327"/>
               </w:object>
             </w:r>
           </w:p>
@@ -29315,7 +29323,7 @@
           <v:shape id="_x0000_i1185" type="#_x0000_t75" style="width:41.25pt;height:18pt" o:ole="">
             <v:imagedata r:id="rId328" o:title=""/>
           </v:shape>
-          <o:OLEObject Type="Embed" ProgID="Equation.DSMT4" ShapeID="_x0000_i1185" DrawAspect="Content" ObjectID="_1589570869" r:id="rId329"/>
+          <o:OLEObject Type="Embed" ProgID="Equation.DSMT4" ShapeID="_x0000_i1185" DrawAspect="Content" ObjectID="_1589930045" r:id="rId329"/>
         </w:object>
       </w:r>
       <w:r>
@@ -29361,7 +29369,7 @@
           <v:shape id="_x0000_i1186" type="#_x0000_t75" style="width:87.75pt;height:15.75pt" o:ole="">
             <v:imagedata r:id="rId330" o:title=""/>
           </v:shape>
-          <o:OLEObject Type="Embed" ProgID="Equation.DSMT4" ShapeID="_x0000_i1186" DrawAspect="Content" ObjectID="_1589570870" r:id="rId331"/>
+          <o:OLEObject Type="Embed" ProgID="Equation.DSMT4" ShapeID="_x0000_i1186" DrawAspect="Content" ObjectID="_1589930046" r:id="rId331"/>
         </w:object>
       </w:r>
       <w:r>
@@ -29422,7 +29430,7 @@
           <v:shape id="_x0000_i1187" type="#_x0000_t75" style="width:41.25pt;height:18pt" o:ole="">
             <v:imagedata r:id="rId332" o:title=""/>
           </v:shape>
-          <o:OLEObject Type="Embed" ProgID="Equation.DSMT4" ShapeID="_x0000_i1187" DrawAspect="Content" ObjectID="_1589570871" r:id="rId333"/>
+          <o:OLEObject Type="Embed" ProgID="Equation.DSMT4" ShapeID="_x0000_i1187" DrawAspect="Content" ObjectID="_1589930047" r:id="rId333"/>
         </w:object>
       </w:r>
       <w:r>
@@ -29527,7 +29535,7 @@
                 <v:shape id="_x0000_i1188" type="#_x0000_t75" style="width:12pt;height:11.25pt" o:ole="">
                   <v:imagedata r:id="rId334" o:title=""/>
                 </v:shape>
-                <o:OLEObject Type="Embed" ProgID="Equation.DSMT4" ShapeID="_x0000_i1188" DrawAspect="Content" ObjectID="_1589570872" r:id="rId335"/>
+                <o:OLEObject Type="Embed" ProgID="Equation.DSMT4" ShapeID="_x0000_i1188" DrawAspect="Content" ObjectID="_1589930048" r:id="rId335"/>
               </w:object>
             </w:r>
           </w:p>
@@ -29681,7 +29689,7 @@
                 <v:shape id="_x0000_i1189" type="#_x0000_t75" style="width:15.75pt;height:18pt" o:ole="">
                   <v:imagedata r:id="rId336" o:title=""/>
                 </v:shape>
-                <o:OLEObject Type="Embed" ProgID="Equation.DSMT4" ShapeID="_x0000_i1189" DrawAspect="Content" ObjectID="_1589570873" r:id="rId337"/>
+                <o:OLEObject Type="Embed" ProgID="Equation.DSMT4" ShapeID="_x0000_i1189" DrawAspect="Content" ObjectID="_1589930049" r:id="rId337"/>
               </w:object>
             </w:r>
           </w:p>
@@ -30053,7 +30061,7 @@
                 <v:shape id="_x0000_i1190" type="#_x0000_t75" style="width:17.25pt;height:18pt" o:ole="">
                   <v:imagedata r:id="rId338" o:title=""/>
                 </v:shape>
-                <o:OLEObject Type="Embed" ProgID="Equation.DSMT4" ShapeID="_x0000_i1190" DrawAspect="Content" ObjectID="_1589570874" r:id="rId339"/>
+                <o:OLEObject Type="Embed" ProgID="Equation.DSMT4" ShapeID="_x0000_i1190" DrawAspect="Content" ObjectID="_1589930050" r:id="rId339"/>
               </w:object>
             </w:r>
           </w:p>
@@ -30421,7 +30429,7 @@
                 <v:shape id="_x0000_i1191" type="#_x0000_t75" style="width:17.25pt;height:18pt" o:ole="">
                   <v:imagedata r:id="rId340" o:title=""/>
                 </v:shape>
-                <o:OLEObject Type="Embed" ProgID="Equation.DSMT4" ShapeID="_x0000_i1191" DrawAspect="Content" ObjectID="_1589570875" r:id="rId341"/>
+                <o:OLEObject Type="Embed" ProgID="Equation.DSMT4" ShapeID="_x0000_i1191" DrawAspect="Content" ObjectID="_1589930051" r:id="rId341"/>
               </w:object>
             </w:r>
           </w:p>
@@ -30795,7 +30803,7 @@
                 <v:shape id="_x0000_i1192" type="#_x0000_t75" style="width:17.25pt;height:18pt" o:ole="">
                   <v:imagedata r:id="rId342" o:title=""/>
                 </v:shape>
-                <o:OLEObject Type="Embed" ProgID="Equation.DSMT4" ShapeID="_x0000_i1192" DrawAspect="Content" ObjectID="_1589570876" r:id="rId343"/>
+                <o:OLEObject Type="Embed" ProgID="Equation.DSMT4" ShapeID="_x0000_i1192" DrawAspect="Content" ObjectID="_1589930052" r:id="rId343"/>
               </w:object>
             </w:r>
           </w:p>
@@ -31163,7 +31171,7 @@
                 <v:shape id="_x0000_i1193" type="#_x0000_t75" style="width:17.25pt;height:18pt" o:ole="">
                   <v:imagedata r:id="rId344" o:title=""/>
                 </v:shape>
-                <o:OLEObject Type="Embed" ProgID="Equation.DSMT4" ShapeID="_x0000_i1193" DrawAspect="Content" ObjectID="_1589570877" r:id="rId345"/>
+                <o:OLEObject Type="Embed" ProgID="Equation.DSMT4" ShapeID="_x0000_i1193" DrawAspect="Content" ObjectID="_1589930053" r:id="rId345"/>
               </w:object>
             </w:r>
           </w:p>
@@ -31531,7 +31539,7 @@
           <v:shape id="_x0000_i1194" type="#_x0000_t75" style="width:41.25pt;height:18pt" o:ole="">
             <v:imagedata r:id="rId346" o:title=""/>
           </v:shape>
-          <o:OLEObject Type="Embed" ProgID="Equation.DSMT4" ShapeID="_x0000_i1194" DrawAspect="Content" ObjectID="_1589570878" r:id="rId347"/>
+          <o:OLEObject Type="Embed" ProgID="Equation.DSMT4" ShapeID="_x0000_i1194" DrawAspect="Content" ObjectID="_1589930054" r:id="rId347"/>
         </w:object>
       </w:r>
       <w:r>
@@ -31633,7 +31641,7 @@
                 <v:shape id="_x0000_i1195" type="#_x0000_t75" style="width:12pt;height:11.25pt" o:ole="">
                   <v:imagedata r:id="rId348" o:title=""/>
                 </v:shape>
-                <o:OLEObject Type="Embed" ProgID="Equation.DSMT4" ShapeID="_x0000_i1195" DrawAspect="Content" ObjectID="_1589570879" r:id="rId349"/>
+                <o:OLEObject Type="Embed" ProgID="Equation.DSMT4" ShapeID="_x0000_i1195" DrawAspect="Content" ObjectID="_1589930055" r:id="rId349"/>
               </w:object>
             </w:r>
           </w:p>
@@ -31785,7 +31793,7 @@
                 <v:shape id="_x0000_i1196" type="#_x0000_t75" style="width:15.75pt;height:18pt" o:ole="">
                   <v:imagedata r:id="rId350" o:title=""/>
                 </v:shape>
-                <o:OLEObject Type="Embed" ProgID="Equation.DSMT4" ShapeID="_x0000_i1196" DrawAspect="Content" ObjectID="_1589570880" r:id="rId351"/>
+                <o:OLEObject Type="Embed" ProgID="Equation.DSMT4" ShapeID="_x0000_i1196" DrawAspect="Content" ObjectID="_1589930056" r:id="rId351"/>
               </w:object>
             </w:r>
           </w:p>
@@ -32196,7 +32204,7 @@
                 <v:shape id="_x0000_i1197" type="#_x0000_t75" style="width:17.25pt;height:18pt" o:ole="">
                   <v:imagedata r:id="rId352" o:title=""/>
                 </v:shape>
-                <o:OLEObject Type="Embed" ProgID="Equation.DSMT4" ShapeID="_x0000_i1197" DrawAspect="Content" ObjectID="_1589570881" r:id="rId353"/>
+                <o:OLEObject Type="Embed" ProgID="Equation.DSMT4" ShapeID="_x0000_i1197" DrawAspect="Content" ObjectID="_1589930057" r:id="rId353"/>
               </w:object>
             </w:r>
           </w:p>
@@ -32564,7 +32572,7 @@
                 <v:shape id="_x0000_i1198" type="#_x0000_t75" style="width:17.25pt;height:18pt" o:ole="">
                   <v:imagedata r:id="rId354" o:title=""/>
                 </v:shape>
-                <o:OLEObject Type="Embed" ProgID="Equation.DSMT4" ShapeID="_x0000_i1198" DrawAspect="Content" ObjectID="_1589570882" r:id="rId355"/>
+                <o:OLEObject Type="Embed" ProgID="Equation.DSMT4" ShapeID="_x0000_i1198" DrawAspect="Content" ObjectID="_1589930058" r:id="rId355"/>
               </w:object>
             </w:r>
           </w:p>
@@ -32931,7 +32939,7 @@
                 <v:shape id="_x0000_i1199" type="#_x0000_t75" style="width:17.25pt;height:18pt" o:ole="">
                   <v:imagedata r:id="rId356" o:title=""/>
                 </v:shape>
-                <o:OLEObject Type="Embed" ProgID="Equation.DSMT4" ShapeID="_x0000_i1199" DrawAspect="Content" ObjectID="_1589570883" r:id="rId357"/>
+                <o:OLEObject Type="Embed" ProgID="Equation.DSMT4" ShapeID="_x0000_i1199" DrawAspect="Content" ObjectID="_1589930059" r:id="rId357"/>
               </w:object>
             </w:r>
           </w:p>
@@ -33306,7 +33314,7 @@
                 <v:shape id="_x0000_i1200" type="#_x0000_t75" style="width:17.25pt;height:18pt" o:ole="">
                   <v:imagedata r:id="rId358" o:title=""/>
                 </v:shape>
-                <o:OLEObject Type="Embed" ProgID="Equation.DSMT4" ShapeID="_x0000_i1200" DrawAspect="Content" ObjectID="_1589570884" r:id="rId359"/>
+                <o:OLEObject Type="Embed" ProgID="Equation.DSMT4" ShapeID="_x0000_i1200" DrawAspect="Content" ObjectID="_1589930060" r:id="rId359"/>
               </w:object>
             </w:r>
           </w:p>
@@ -33674,7 +33682,7 @@
           <v:shape id="_x0000_i1201" type="#_x0000_t75" style="width:41.25pt;height:18pt" o:ole="">
             <v:imagedata r:id="rId360" o:title=""/>
           </v:shape>
-          <o:OLEObject Type="Embed" ProgID="Equation.DSMT4" ShapeID="_x0000_i1201" DrawAspect="Content" ObjectID="_1589570885" r:id="rId361"/>
+          <o:OLEObject Type="Embed" ProgID="Equation.DSMT4" ShapeID="_x0000_i1201" DrawAspect="Content" ObjectID="_1589930061" r:id="rId361"/>
         </w:object>
       </w:r>
       <w:r>
@@ -33785,7 +33793,7 @@
                 <v:shape id="_x0000_i1202" type="#_x0000_t75" style="width:12pt;height:11.25pt" o:ole="">
                   <v:imagedata r:id="rId362" o:title=""/>
                 </v:shape>
-                <o:OLEObject Type="Embed" ProgID="Equation.DSMT4" ShapeID="_x0000_i1202" DrawAspect="Content" ObjectID="_1589570886" r:id="rId363"/>
+                <o:OLEObject Type="Embed" ProgID="Equation.DSMT4" ShapeID="_x0000_i1202" DrawAspect="Content" ObjectID="_1589930062" r:id="rId363"/>
               </w:object>
             </w:r>
           </w:p>
@@ -33940,7 +33948,7 @@
                 <v:shape id="_x0000_i1203" type="#_x0000_t75" style="width:15.75pt;height:18pt" o:ole="">
                   <v:imagedata r:id="rId364" o:title=""/>
                 </v:shape>
-                <o:OLEObject Type="Embed" ProgID="Equation.DSMT4" ShapeID="_x0000_i1203" DrawAspect="Content" ObjectID="_1589570887" r:id="rId365"/>
+                <o:OLEObject Type="Embed" ProgID="Equation.DSMT4" ShapeID="_x0000_i1203" DrawAspect="Content" ObjectID="_1589930063" r:id="rId365"/>
               </w:object>
             </w:r>
           </w:p>
@@ -34319,7 +34327,7 @@
                 <v:shape id="_x0000_i1204" type="#_x0000_t75" style="width:17.25pt;height:18pt" o:ole="">
                   <v:imagedata r:id="rId366" o:title=""/>
                 </v:shape>
-                <o:OLEObject Type="Embed" ProgID="Equation.DSMT4" ShapeID="_x0000_i1204" DrawAspect="Content" ObjectID="_1589570888" r:id="rId367"/>
+                <o:OLEObject Type="Embed" ProgID="Equation.DSMT4" ShapeID="_x0000_i1204" DrawAspect="Content" ObjectID="_1589930064" r:id="rId367"/>
               </w:object>
             </w:r>
           </w:p>
@@ -34687,7 +34695,7 @@
                 <v:shape id="_x0000_i1205" type="#_x0000_t75" style="width:17.25pt;height:18pt" o:ole="">
                   <v:imagedata r:id="rId368" o:title=""/>
                 </v:shape>
-                <o:OLEObject Type="Embed" ProgID="Equation.DSMT4" ShapeID="_x0000_i1205" DrawAspect="Content" ObjectID="_1589570889" r:id="rId369"/>
+                <o:OLEObject Type="Embed" ProgID="Equation.DSMT4" ShapeID="_x0000_i1205" DrawAspect="Content" ObjectID="_1589930065" r:id="rId369"/>
               </w:object>
             </w:r>
           </w:p>
@@ -35061,7 +35069,7 @@
                 <v:shape id="_x0000_i1206" type="#_x0000_t75" style="width:17.25pt;height:18pt" o:ole="">
                   <v:imagedata r:id="rId370" o:title=""/>
                 </v:shape>
-                <o:OLEObject Type="Embed" ProgID="Equation.DSMT4" ShapeID="_x0000_i1206" DrawAspect="Content" ObjectID="_1589570890" r:id="rId371"/>
+                <o:OLEObject Type="Embed" ProgID="Equation.DSMT4" ShapeID="_x0000_i1206" DrawAspect="Content" ObjectID="_1589930066" r:id="rId371"/>
               </w:object>
             </w:r>
           </w:p>
@@ -35429,7 +35437,7 @@
                 <v:shape id="_x0000_i1207" type="#_x0000_t75" style="width:17.25pt;height:18pt" o:ole="">
                   <v:imagedata r:id="rId372" o:title=""/>
                 </v:shape>
-                <o:OLEObject Type="Embed" ProgID="Equation.DSMT4" ShapeID="_x0000_i1207" DrawAspect="Content" ObjectID="_1589570891" r:id="rId373"/>
+                <o:OLEObject Type="Embed" ProgID="Equation.DSMT4" ShapeID="_x0000_i1207" DrawAspect="Content" ObjectID="_1589930067" r:id="rId373"/>
               </w:object>
             </w:r>
           </w:p>
@@ -35805,7 +35813,7 @@
           <v:shape id="_x0000_i1208" type="#_x0000_t75" style="width:41.25pt;height:18pt" o:ole="">
             <v:imagedata r:id="rId374" o:title=""/>
           </v:shape>
-          <o:OLEObject Type="Embed" ProgID="Equation.DSMT4" ShapeID="_x0000_i1208" DrawAspect="Content" ObjectID="_1589570892" r:id="rId375"/>
+          <o:OLEObject Type="Embed" ProgID="Equation.DSMT4" ShapeID="_x0000_i1208" DrawAspect="Content" ObjectID="_1589930068" r:id="rId375"/>
         </w:object>
       </w:r>
       <w:r>
@@ -35910,7 +35918,7 @@
                 <v:shape id="_x0000_i1209" type="#_x0000_t75" style="width:12pt;height:11.25pt" o:ole="">
                   <v:imagedata r:id="rId376" o:title=""/>
                 </v:shape>
-                <o:OLEObject Type="Embed" ProgID="Equation.DSMT4" ShapeID="_x0000_i1209" DrawAspect="Content" ObjectID="_1589570893" r:id="rId377"/>
+                <o:OLEObject Type="Embed" ProgID="Equation.DSMT4" ShapeID="_x0000_i1209" DrawAspect="Content" ObjectID="_1589930069" r:id="rId377"/>
               </w:object>
             </w:r>
           </w:p>
@@ -36065,7 +36073,7 @@
                 <v:shape id="_x0000_i1210" type="#_x0000_t75" style="width:15.75pt;height:18pt" o:ole="">
                   <v:imagedata r:id="rId378" o:title=""/>
                 </v:shape>
-                <o:OLEObject Type="Embed" ProgID="Equation.DSMT4" ShapeID="_x0000_i1210" DrawAspect="Content" ObjectID="_1589570894" r:id="rId379"/>
+                <o:OLEObject Type="Embed" ProgID="Equation.DSMT4" ShapeID="_x0000_i1210" DrawAspect="Content" ObjectID="_1589930070" r:id="rId379"/>
               </w:object>
             </w:r>
           </w:p>
@@ -36437,7 +36445,7 @@
                 <v:shape id="_x0000_i1211" type="#_x0000_t75" style="width:17.25pt;height:18pt" o:ole="">
                   <v:imagedata r:id="rId380" o:title=""/>
                 </v:shape>
-                <o:OLEObject Type="Embed" ProgID="Equation.DSMT4" ShapeID="_x0000_i1211" DrawAspect="Content" ObjectID="_1589570895" r:id="rId381"/>
+                <o:OLEObject Type="Embed" ProgID="Equation.DSMT4" ShapeID="_x0000_i1211" DrawAspect="Content" ObjectID="_1589930071" r:id="rId381"/>
               </w:object>
             </w:r>
           </w:p>
@@ -36805,7 +36813,7 @@
                 <v:shape id="_x0000_i1212" type="#_x0000_t75" style="width:17.25pt;height:18pt" o:ole="">
                   <v:imagedata r:id="rId382" o:title=""/>
                 </v:shape>
-                <o:OLEObject Type="Embed" ProgID="Equation.DSMT4" ShapeID="_x0000_i1212" DrawAspect="Content" ObjectID="_1589570896" r:id="rId383"/>
+                <o:OLEObject Type="Embed" ProgID="Equation.DSMT4" ShapeID="_x0000_i1212" DrawAspect="Content" ObjectID="_1589930072" r:id="rId383"/>
               </w:object>
             </w:r>
           </w:p>
@@ -37172,7 +37180,7 @@
                 <v:shape id="_x0000_i1213" type="#_x0000_t75" style="width:17.25pt;height:18pt" o:ole="">
                   <v:imagedata r:id="rId384" o:title=""/>
                 </v:shape>
-                <o:OLEObject Type="Embed" ProgID="Equation.DSMT4" ShapeID="_x0000_i1213" DrawAspect="Content" ObjectID="_1589570897" r:id="rId385"/>
+                <o:OLEObject Type="Embed" ProgID="Equation.DSMT4" ShapeID="_x0000_i1213" DrawAspect="Content" ObjectID="_1589930073" r:id="rId385"/>
               </w:object>
             </w:r>
           </w:p>
@@ -37540,7 +37548,7 @@
                 <v:shape id="_x0000_i1214" type="#_x0000_t75" style="width:17.25pt;height:18pt" o:ole="">
                   <v:imagedata r:id="rId386" o:title=""/>
                 </v:shape>
-                <o:OLEObject Type="Embed" ProgID="Equation.DSMT4" ShapeID="_x0000_i1214" DrawAspect="Content" ObjectID="_1589570898" r:id="rId387"/>
+                <o:OLEObject Type="Embed" ProgID="Equation.DSMT4" ShapeID="_x0000_i1214" DrawAspect="Content" ObjectID="_1589930074" r:id="rId387"/>
               </w:object>
             </w:r>
           </w:p>
@@ -38026,7 +38034,7 @@
           <v:shape id="_x0000_i1215" type="#_x0000_t75" style="width:41.25pt;height:18pt" o:ole="">
             <v:imagedata r:id="rId388" o:title=""/>
           </v:shape>
-          <o:OLEObject Type="Embed" ProgID="Equation.DSMT4" ShapeID="_x0000_i1215" DrawAspect="Content" ObjectID="_1589570899" r:id="rId389"/>
+          <o:OLEObject Type="Embed" ProgID="Equation.DSMT4" ShapeID="_x0000_i1215" DrawAspect="Content" ObjectID="_1589930075" r:id="rId389"/>
         </w:object>
       </w:r>
       <w:r>
@@ -38072,7 +38080,7 @@
           <v:shape id="_x0000_i1216" type="#_x0000_t75" style="width:87.75pt;height:15.75pt" o:ole="">
             <v:imagedata r:id="rId390" o:title=""/>
           </v:shape>
-          <o:OLEObject Type="Embed" ProgID="Equation.DSMT4" ShapeID="_x0000_i1216" DrawAspect="Content" ObjectID="_1589570900" r:id="rId391"/>
+          <o:OLEObject Type="Embed" ProgID="Equation.DSMT4" ShapeID="_x0000_i1216" DrawAspect="Content" ObjectID="_1589930076" r:id="rId391"/>
         </w:object>
       </w:r>
       <w:r>
@@ -38153,7 +38161,7 @@
           <v:shape id="_x0000_i1217" type="#_x0000_t75" style="width:41.25pt;height:18pt" o:ole="">
             <v:imagedata r:id="rId392" o:title=""/>
           </v:shape>
-          <o:OLEObject Type="Embed" ProgID="Equation.DSMT4" ShapeID="_x0000_i1217" DrawAspect="Content" ObjectID="_1589570901" r:id="rId393"/>
+          <o:OLEObject Type="Embed" ProgID="Equation.DSMT4" ShapeID="_x0000_i1217" DrawAspect="Content" ObjectID="_1589930077" r:id="rId393"/>
         </w:object>
       </w:r>
       <w:r>
@@ -38258,7 +38266,7 @@
                 <v:shape id="_x0000_i1218" type="#_x0000_t75" style="width:12pt;height:11.25pt" o:ole="">
                   <v:imagedata r:id="rId394" o:title=""/>
                 </v:shape>
-                <o:OLEObject Type="Embed" ProgID="Equation.DSMT4" ShapeID="_x0000_i1218" DrawAspect="Content" ObjectID="_1589570902" r:id="rId395"/>
+                <o:OLEObject Type="Embed" ProgID="Equation.DSMT4" ShapeID="_x0000_i1218" DrawAspect="Content" ObjectID="_1589930078" r:id="rId395"/>
               </w:object>
             </w:r>
           </w:p>
@@ -38413,7 +38421,7 @@
                 <v:shape id="_x0000_i1219" type="#_x0000_t75" style="width:15.75pt;height:18pt" o:ole="">
                   <v:imagedata r:id="rId396" o:title=""/>
                 </v:shape>
-                <o:OLEObject Type="Embed" ProgID="Equation.DSMT4" ShapeID="_x0000_i1219" DrawAspect="Content" ObjectID="_1589570903" r:id="rId397"/>
+                <o:OLEObject Type="Embed" ProgID="Equation.DSMT4" ShapeID="_x0000_i1219" DrawAspect="Content" ObjectID="_1589930079" r:id="rId397"/>
               </w:object>
             </w:r>
           </w:p>
@@ -38785,7 +38793,7 @@
                 <v:shape id="_x0000_i1220" type="#_x0000_t75" style="width:17.25pt;height:18pt" o:ole="">
                   <v:imagedata r:id="rId398" o:title=""/>
                 </v:shape>
-                <o:OLEObject Type="Embed" ProgID="Equation.DSMT4" ShapeID="_x0000_i1220" DrawAspect="Content" ObjectID="_1589570904" r:id="rId399"/>
+                <o:OLEObject Type="Embed" ProgID="Equation.DSMT4" ShapeID="_x0000_i1220" DrawAspect="Content" ObjectID="_1589930080" r:id="rId399"/>
               </w:object>
             </w:r>
           </w:p>
@@ -39153,7 +39161,7 @@
                 <v:shape id="_x0000_i1221" type="#_x0000_t75" style="width:17.25pt;height:18pt" o:ole="">
                   <v:imagedata r:id="rId400" o:title=""/>
                 </v:shape>
-                <o:OLEObject Type="Embed" ProgID="Equation.DSMT4" ShapeID="_x0000_i1221" DrawAspect="Content" ObjectID="_1589570905" r:id="rId401"/>
+                <o:OLEObject Type="Embed" ProgID="Equation.DSMT4" ShapeID="_x0000_i1221" DrawAspect="Content" ObjectID="_1589930081" r:id="rId401"/>
               </w:object>
             </w:r>
           </w:p>
@@ -39520,7 +39528,7 @@
                 <v:shape id="_x0000_i1222" type="#_x0000_t75" style="width:17.25pt;height:18pt" o:ole="">
                   <v:imagedata r:id="rId402" o:title=""/>
                 </v:shape>
-                <o:OLEObject Type="Embed" ProgID="Equation.DSMT4" ShapeID="_x0000_i1222" DrawAspect="Content" ObjectID="_1589570906" r:id="rId403"/>
+                <o:OLEObject Type="Embed" ProgID="Equation.DSMT4" ShapeID="_x0000_i1222" DrawAspect="Content" ObjectID="_1589930082" r:id="rId403"/>
               </w:object>
             </w:r>
           </w:p>
@@ -39888,7 +39896,7 @@
                 <v:shape id="_x0000_i1223" type="#_x0000_t75" style="width:17.25pt;height:18pt" o:ole="">
                   <v:imagedata r:id="rId404" o:title=""/>
                 </v:shape>
-                <o:OLEObject Type="Embed" ProgID="Equation.DSMT4" ShapeID="_x0000_i1223" DrawAspect="Content" ObjectID="_1589570907" r:id="rId405"/>
+                <o:OLEObject Type="Embed" ProgID="Equation.DSMT4" ShapeID="_x0000_i1223" DrawAspect="Content" ObjectID="_1589930083" r:id="rId405"/>
               </w:object>
             </w:r>
           </w:p>
@@ -40272,7 +40280,7 @@
           <v:shape id="_x0000_i1224" type="#_x0000_t75" style="width:41.25pt;height:18pt" o:ole="">
             <v:imagedata r:id="rId406" o:title=""/>
           </v:shape>
-          <o:OLEObject Type="Embed" ProgID="Equation.DSMT4" ShapeID="_x0000_i1224" DrawAspect="Content" ObjectID="_1589570908" r:id="rId407"/>
+          <o:OLEObject Type="Embed" ProgID="Equation.DSMT4" ShapeID="_x0000_i1224" DrawAspect="Content" ObjectID="_1589930084" r:id="rId407"/>
         </w:object>
       </w:r>
       <w:r>
@@ -40374,7 +40382,7 @@
                 <v:shape id="_x0000_i1225" type="#_x0000_t75" style="width:12pt;height:11.25pt" o:ole="">
                   <v:imagedata r:id="rId408" o:title=""/>
                 </v:shape>
-                <o:OLEObject Type="Embed" ProgID="Equation.DSMT4" ShapeID="_x0000_i1225" DrawAspect="Content" ObjectID="_1589570909" r:id="rId409"/>
+                <o:OLEObject Type="Embed" ProgID="Equation.DSMT4" ShapeID="_x0000_i1225" DrawAspect="Content" ObjectID="_1589930085" r:id="rId409"/>
               </w:object>
             </w:r>
           </w:p>
@@ -40526,7 +40534,7 @@
                 <v:shape id="_x0000_i1226" type="#_x0000_t75" style="width:15.75pt;height:18pt" o:ole="">
                   <v:imagedata r:id="rId410" o:title=""/>
                 </v:shape>
-                <o:OLEObject Type="Embed" ProgID="Equation.DSMT4" ShapeID="_x0000_i1226" DrawAspect="Content" ObjectID="_1589570910" r:id="rId411"/>
+                <o:OLEObject Type="Embed" ProgID="Equation.DSMT4" ShapeID="_x0000_i1226" DrawAspect="Content" ObjectID="_1589930086" r:id="rId411"/>
               </w:object>
             </w:r>
           </w:p>
@@ -40896,7 +40904,7 @@
                 <v:shape id="_x0000_i1227" type="#_x0000_t75" style="width:17.25pt;height:18pt" o:ole="">
                   <v:imagedata r:id="rId412" o:title=""/>
                 </v:shape>
-                <o:OLEObject Type="Embed" ProgID="Equation.DSMT4" ShapeID="_x0000_i1227" DrawAspect="Content" ObjectID="_1589570911" r:id="rId413"/>
+                <o:OLEObject Type="Embed" ProgID="Equation.DSMT4" ShapeID="_x0000_i1227" DrawAspect="Content" ObjectID="_1589930087" r:id="rId413"/>
               </w:object>
             </w:r>
           </w:p>
@@ -41287,7 +41295,7 @@
                 <v:shape id="_x0000_i1228" type="#_x0000_t75" style="width:17.25pt;height:18pt" o:ole="">
                   <v:imagedata r:id="rId414" o:title=""/>
                 </v:shape>
-                <o:OLEObject Type="Embed" ProgID="Equation.DSMT4" ShapeID="_x0000_i1228" DrawAspect="Content" ObjectID="_1589570912" r:id="rId415"/>
+                <o:OLEObject Type="Embed" ProgID="Equation.DSMT4" ShapeID="_x0000_i1228" DrawAspect="Content" ObjectID="_1589930088" r:id="rId415"/>
               </w:object>
             </w:r>
           </w:p>
@@ -41655,7 +41663,7 @@
                 <v:shape id="_x0000_i1229" type="#_x0000_t75" style="width:17.25pt;height:18pt" o:ole="">
                   <v:imagedata r:id="rId416" o:title=""/>
                 </v:shape>
-                <o:OLEObject Type="Embed" ProgID="Equation.DSMT4" ShapeID="_x0000_i1229" DrawAspect="Content" ObjectID="_1589570913" r:id="rId417"/>
+                <o:OLEObject Type="Embed" ProgID="Equation.DSMT4" ShapeID="_x0000_i1229" DrawAspect="Content" ObjectID="_1589930089" r:id="rId417"/>
               </w:object>
             </w:r>
           </w:p>
@@ -42023,7 +42031,7 @@
                 <v:shape id="_x0000_i1230" type="#_x0000_t75" style="width:17.25pt;height:18pt" o:ole="">
                   <v:imagedata r:id="rId418" o:title=""/>
                 </v:shape>
-                <o:OLEObject Type="Embed" ProgID="Equation.DSMT4" ShapeID="_x0000_i1230" DrawAspect="Content" ObjectID="_1589570914" r:id="rId419"/>
+                <o:OLEObject Type="Embed" ProgID="Equation.DSMT4" ShapeID="_x0000_i1230" DrawAspect="Content" ObjectID="_1589930090" r:id="rId419"/>
               </w:object>
             </w:r>
           </w:p>
@@ -43074,7 +43082,7 @@
           <v:shape id="_x0000_i1231" type="#_x0000_t75" style="width:69pt;height:18pt" o:ole="">
             <v:imagedata r:id="rId162" o:title=""/>
           </v:shape>
-          <o:OLEObject Type="Embed" ProgID="Equation.DSMT4" ShapeID="_x0000_i1231" DrawAspect="Content" ObjectID="_1589570915" r:id="rId423"/>
+          <o:OLEObject Type="Embed" ProgID="Equation.DSMT4" ShapeID="_x0000_i1231" DrawAspect="Content" ObjectID="_1589930091" r:id="rId423"/>
         </w:object>
       </w:r>
       <w:r>
@@ -43173,7 +43181,7 @@
           <v:shape id="_x0000_i1232" type="#_x0000_t75" style="width:41.25pt;height:18pt" o:ole="">
             <v:imagedata r:id="rId424" o:title=""/>
           </v:shape>
-          <o:OLEObject Type="Embed" ProgID="Equation.DSMT4" ShapeID="_x0000_i1232" DrawAspect="Content" ObjectID="_1589570916" r:id="rId425"/>
+          <o:OLEObject Type="Embed" ProgID="Equation.DSMT4" ShapeID="_x0000_i1232" DrawAspect="Content" ObjectID="_1589930092" r:id="rId425"/>
         </w:object>
       </w:r>
       <w:r>
@@ -43278,7 +43286,7 @@
                 <v:shape id="_x0000_i1233" type="#_x0000_t75" style="width:12pt;height:11.25pt" o:ole="">
                   <v:imagedata r:id="rId426" o:title=""/>
                 </v:shape>
-                <o:OLEObject Type="Embed" ProgID="Equation.DSMT4" ShapeID="_x0000_i1233" DrawAspect="Content" ObjectID="_1589570917" r:id="rId427"/>
+                <o:OLEObject Type="Embed" ProgID="Equation.DSMT4" ShapeID="_x0000_i1233" DrawAspect="Content" ObjectID="_1589930093" r:id="rId427"/>
               </w:object>
             </w:r>
           </w:p>
@@ -43433,7 +43441,7 @@
                 <v:shape id="_x0000_i1234" type="#_x0000_t75" style="width:15.75pt;height:18pt" o:ole="">
                   <v:imagedata r:id="rId428" o:title=""/>
                 </v:shape>
-                <o:OLEObject Type="Embed" ProgID="Equation.DSMT4" ShapeID="_x0000_i1234" DrawAspect="Content" ObjectID="_1589570918" r:id="rId429"/>
+                <o:OLEObject Type="Embed" ProgID="Equation.DSMT4" ShapeID="_x0000_i1234" DrawAspect="Content" ObjectID="_1589930094" r:id="rId429"/>
               </w:object>
             </w:r>
           </w:p>
@@ -43805,7 +43813,7 @@
                 <v:shape id="_x0000_i1235" type="#_x0000_t75" style="width:17.25pt;height:18pt" o:ole="">
                   <v:imagedata r:id="rId430" o:title=""/>
                 </v:shape>
-                <o:OLEObject Type="Embed" ProgID="Equation.DSMT4" ShapeID="_x0000_i1235" DrawAspect="Content" ObjectID="_1589570919" r:id="rId431"/>
+                <o:OLEObject Type="Embed" ProgID="Equation.DSMT4" ShapeID="_x0000_i1235" DrawAspect="Content" ObjectID="_1589930095" r:id="rId431"/>
               </w:object>
             </w:r>
           </w:p>
@@ -44173,7 +44181,7 @@
                 <v:shape id="_x0000_i1236" type="#_x0000_t75" style="width:17.25pt;height:18pt" o:ole="">
                   <v:imagedata r:id="rId432" o:title=""/>
                 </v:shape>
-                <o:OLEObject Type="Embed" ProgID="Equation.DSMT4" ShapeID="_x0000_i1236" DrawAspect="Content" ObjectID="_1589570920" r:id="rId433"/>
+                <o:OLEObject Type="Embed" ProgID="Equation.DSMT4" ShapeID="_x0000_i1236" DrawAspect="Content" ObjectID="_1589930096" r:id="rId433"/>
               </w:object>
             </w:r>
           </w:p>
@@ -44540,7 +44548,7 @@
                 <v:shape id="_x0000_i1237" type="#_x0000_t75" style="width:17.25pt;height:18pt" o:ole="">
                   <v:imagedata r:id="rId434" o:title=""/>
                 </v:shape>
-                <o:OLEObject Type="Embed" ProgID="Equation.DSMT4" ShapeID="_x0000_i1237" DrawAspect="Content" ObjectID="_1589570921" r:id="rId435"/>
+                <o:OLEObject Type="Embed" ProgID="Equation.DSMT4" ShapeID="_x0000_i1237" DrawAspect="Content" ObjectID="_1589930097" r:id="rId435"/>
               </w:object>
             </w:r>
           </w:p>
@@ -44908,7 +44916,7 @@
                 <v:shape id="_x0000_i1238" type="#_x0000_t75" style="width:17.25pt;height:18pt" o:ole="">
                   <v:imagedata r:id="rId436" o:title=""/>
                 </v:shape>
-                <o:OLEObject Type="Embed" ProgID="Equation.DSMT4" ShapeID="_x0000_i1238" DrawAspect="Content" ObjectID="_1589570922" r:id="rId437"/>
+                <o:OLEObject Type="Embed" ProgID="Equation.DSMT4" ShapeID="_x0000_i1238" DrawAspect="Content" ObjectID="_1589930098" r:id="rId437"/>
               </w:object>
             </w:r>
           </w:p>
@@ -45282,7 +45290,7 @@
           <v:shape id="_x0000_i1239" type="#_x0000_t75" style="width:41.25pt;height:18pt" o:ole="">
             <v:imagedata r:id="rId438" o:title=""/>
           </v:shape>
-          <o:OLEObject Type="Embed" ProgID="Equation.DSMT4" ShapeID="_x0000_i1239" DrawAspect="Content" ObjectID="_1589570923" r:id="rId439"/>
+          <o:OLEObject Type="Embed" ProgID="Equation.DSMT4" ShapeID="_x0000_i1239" DrawAspect="Content" ObjectID="_1589930099" r:id="rId439"/>
         </w:object>
       </w:r>
       <w:r>
@@ -45384,7 +45392,7 @@
                 <v:shape id="_x0000_i1240" type="#_x0000_t75" style="width:12pt;height:11.25pt" o:ole="">
                   <v:imagedata r:id="rId440" o:title=""/>
                 </v:shape>
-                <o:OLEObject Type="Embed" ProgID="Equation.DSMT4" ShapeID="_x0000_i1240" DrawAspect="Content" ObjectID="_1589570924" r:id="rId441"/>
+                <o:OLEObject Type="Embed" ProgID="Equation.DSMT4" ShapeID="_x0000_i1240" DrawAspect="Content" ObjectID="_1589930100" r:id="rId441"/>
               </w:object>
             </w:r>
           </w:p>
@@ -45536,7 +45544,7 @@
                 <v:shape id="_x0000_i1241" type="#_x0000_t75" style="width:15.75pt;height:18pt" o:ole="">
                   <v:imagedata r:id="rId442" o:title=""/>
                 </v:shape>
-                <o:OLEObject Type="Embed" ProgID="Equation.DSMT4" ShapeID="_x0000_i1241" DrawAspect="Content" ObjectID="_1589570925" r:id="rId443"/>
+                <o:OLEObject Type="Embed" ProgID="Equation.DSMT4" ShapeID="_x0000_i1241" DrawAspect="Content" ObjectID="_1589930101" r:id="rId443"/>
               </w:object>
             </w:r>
           </w:p>
@@ -45899,7 +45907,7 @@
                 <v:shape id="_x0000_i1242" type="#_x0000_t75" style="width:17.25pt;height:18pt" o:ole="">
                   <v:imagedata r:id="rId444" o:title=""/>
                 </v:shape>
-                <o:OLEObject Type="Embed" ProgID="Equation.DSMT4" ShapeID="_x0000_i1242" DrawAspect="Content" ObjectID="_1589570926" r:id="rId445"/>
+                <o:OLEObject Type="Embed" ProgID="Equation.DSMT4" ShapeID="_x0000_i1242" DrawAspect="Content" ObjectID="_1589930102" r:id="rId445"/>
               </w:object>
             </w:r>
           </w:p>
@@ -46290,7 +46298,7 @@
                 <v:shape id="_x0000_i1243" type="#_x0000_t75" style="width:17.25pt;height:18pt" o:ole="">
                   <v:imagedata r:id="rId446" o:title=""/>
                 </v:shape>
-                <o:OLEObject Type="Embed" ProgID="Equation.DSMT4" ShapeID="_x0000_i1243" DrawAspect="Content" ObjectID="_1589570927" r:id="rId447"/>
+                <o:OLEObject Type="Embed" ProgID="Equation.DSMT4" ShapeID="_x0000_i1243" DrawAspect="Content" ObjectID="_1589930103" r:id="rId447"/>
               </w:object>
             </w:r>
           </w:p>
@@ -46658,7 +46666,7 @@
                 <v:shape id="_x0000_i1244" type="#_x0000_t75" style="width:17.25pt;height:18pt" o:ole="">
                   <v:imagedata r:id="rId448" o:title=""/>
                 </v:shape>
-                <o:OLEObject Type="Embed" ProgID="Equation.DSMT4" ShapeID="_x0000_i1244" DrawAspect="Content" ObjectID="_1589570928" r:id="rId449"/>
+                <o:OLEObject Type="Embed" ProgID="Equation.DSMT4" ShapeID="_x0000_i1244" DrawAspect="Content" ObjectID="_1589930104" r:id="rId449"/>
               </w:object>
             </w:r>
           </w:p>
@@ -47026,7 +47034,7 @@
                 <v:shape id="_x0000_i1245" type="#_x0000_t75" style="width:17.25pt;height:18pt" o:ole="">
                   <v:imagedata r:id="rId450" o:title=""/>
                 </v:shape>
-                <o:OLEObject Type="Embed" ProgID="Equation.DSMT4" ShapeID="_x0000_i1245" DrawAspect="Content" ObjectID="_1589570929" r:id="rId451"/>
+                <o:OLEObject Type="Embed" ProgID="Equation.DSMT4" ShapeID="_x0000_i1245" DrawAspect="Content" ObjectID="_1589930105" r:id="rId451"/>
               </w:object>
             </w:r>
           </w:p>
@@ -47483,19 +47491,52 @@
           <w:rFonts w:cs="Times New Roman"/>
           <w:color w:val="auto"/>
           <w:szCs w:val="28"/>
-        </w:rPr>
-      </w:pPr>
-      <w:bookmarkStart w:id="43" w:name="_Toc515316445"/>
-      <w:bookmarkStart w:id="44" w:name="_Toc515828211"/>
+          <w:highlight w:val="yellow"/>
+        </w:rPr>
+      </w:pPr>
+      <w:bookmarkStart w:id="42" w:name="_Toc515316445"/>
+      <w:bookmarkStart w:id="43" w:name="_Toc515828211"/>
       <w:r>
         <w:rPr>
           <w:rFonts w:cs="Times New Roman"/>
           <w:color w:val="auto"/>
           <w:szCs w:val="28"/>
+          <w:highlight w:val="yellow"/>
         </w:rPr>
         <w:t>Выводы</w:t>
       </w:r>
+      <w:bookmarkEnd w:id="42"/>
       <w:bookmarkEnd w:id="43"/>
+      <w:r>
+        <w:rPr>
+          <w:rFonts w:cs="Times New Roman"/>
+          <w:color w:val="auto"/>
+          <w:szCs w:val="28"/>
+          <w:highlight w:val="yellow"/>
+        </w:rPr>
+        <w:t xml:space="preserve"> (дописать про </w:t>
+      </w:r>
+      <w:proofErr w:type="spellStart"/>
+      <w:r>
+        <w:rPr>
+          <w:rFonts w:cs="Times New Roman"/>
+          <w:color w:val="auto"/>
+          <w:szCs w:val="28"/>
+          <w:highlight w:val="yellow"/>
+        </w:rPr>
+        <w:t>смещенность</w:t>
+      </w:r>
+      <w:proofErr w:type="spellEnd"/>
+      <w:r>
+        <w:rPr>
+          <w:rFonts w:cs="Times New Roman"/>
+          <w:color w:val="auto"/>
+          <w:szCs w:val="28"/>
+          <w:highlight w:val="yellow"/>
+        </w:rPr>
+        <w:t xml:space="preserve"> АД)</w:t>
+      </w:r>
+      <w:bookmarkStart w:id="44" w:name="_GoBack"/>
       <w:bookmarkEnd w:id="44"/>
     </w:p>
     <w:p>
@@ -49774,7 +49815,7 @@
           <w:rPr>
             <w:noProof/>
           </w:rPr>
-          <w:t>21</w:t>
+          <w:t>34</w:t>
         </w:r>
         <w:r>
           <w:rPr>
@@ -53813,7 +53854,7 @@
 </file>
 
 <file path=customXml/itemProps1.xml><?xml version="1.0" encoding="utf-8"?>
-<ds:datastoreItem xmlns:ds="http://schemas.openxmlformats.org/officeDocument/2006/customXml" ds:itemID="{5B5DF09F-4ACC-4DBF-99D3-D242DBE11F45}">
+<ds:datastoreItem xmlns:ds="http://schemas.openxmlformats.org/officeDocument/2006/customXml" ds:itemID="{237CE01B-F6EE-41F8-9D3A-2A7A33553E3C}">
   <ds:schemaRefs>
     <ds:schemaRef ds:uri="http://schemas.openxmlformats.org/officeDocument/2006/bibliography"/>
   </ds:schemaRefs>
